--- a/RSB_GUI/Comment/Comment.docx
+++ b/RSB_GUI/Comment/Comment.docx
@@ -402,41 +402,75 @@
     </w:p>
     <w:p>
       <w:pPr>
+        <w:ind w:left="360"/>
         <w:jc w:val="center"/>
         <w:rPr>
           <w:b/>
           <w:bCs/>
-          <w:sz w:val="24"/>
-          <w:szCs w:val="24"/>
+          <w:color w:val="00B050"/>
+          <w:sz w:val="32"/>
+          <w:szCs w:val="32"/>
+          <w:lang w:val="uk-UA"/>
         </w:rPr>
       </w:pPr>
       <w:r>
         <w:rPr>
           <w:b/>
           <w:bCs/>
-          <w:sz w:val="24"/>
-          <w:szCs w:val="24"/>
-        </w:rPr>
-        <w:t>Якщо</w:t>
-      </w:r>
-      <w:r>
+          <w:color w:val="00B050"/>
+          <w:sz w:val="32"/>
+          <w:szCs w:val="32"/>
+          <w:lang w:val="uk-UA"/>
+        </w:rPr>
+        <w:t>Варіанти перетворень</w:t>
+      </w:r>
+    </w:p>
+    <w:p>
+      <w:pPr>
+        <w:jc w:val="center"/>
         <w:rPr>
           <w:b/>
           <w:bCs/>
           <w:sz w:val="24"/>
           <w:szCs w:val="24"/>
         </w:rPr>
-        <w:t xml:space="preserve"> </w:t>
-      </w:r>
+      </w:pPr>
       <w:r>
         <w:rPr>
           <w:b/>
           <w:bCs/>
           <w:sz w:val="24"/>
           <w:szCs w:val="24"/>
+        </w:rPr>
+        <w:t>Якщо</w:t>
+      </w:r>
+      <w:r>
+        <w:rPr>
+          <w:b/>
+          <w:bCs/>
+          <w:sz w:val="24"/>
+          <w:szCs w:val="24"/>
+        </w:rPr>
+        <w:t xml:space="preserve"> </w:t>
+      </w:r>
+      <w:r>
+        <w:rPr>
+          <w:b/>
+          <w:bCs/>
+          <w:sz w:val="24"/>
+          <w:szCs w:val="24"/>
           <w:lang w:val="en-US"/>
         </w:rPr>
-        <w:t>N = 128</w:t>
+        <w:t>N</w:t>
+      </w:r>
+      <w:r>
+        <w:rPr>
+          <w:b/>
+          <w:bCs/>
+          <w:sz w:val="24"/>
+          <w:szCs w:val="24"/>
+        </w:rPr>
+        <w:t xml:space="preserve"> = 128</w:t>
       </w:r>
       <w:r>
         <w:rPr>
@@ -4621,18 +4655,6 @@
     </w:p>
     <w:p>
       <w:pPr>
-        <w:ind w:left="360"/>
-        <w:jc w:val="center"/>
-        <w:rPr>
-          <w:sz w:val="24"/>
-          <w:szCs w:val="24"/>
-        </w:rPr>
-      </w:pPr>
-    </w:p>
-    <w:p>
-      <w:pPr>
-        <w:ind w:left="360"/>
-        <w:jc w:val="center"/>
         <w:rPr>
           <w:sz w:val="24"/>
           <w:szCs w:val="24"/>
@@ -4754,7 +4776,7 @@
         <w:rFonts w:asciiTheme="minorHAnsi" w:eastAsiaTheme="minorHAnsi" w:hAnsiTheme="minorHAnsi" w:cstheme="minorBidi"/>
         <w:sz w:val="22"/>
         <w:szCs w:val="22"/>
-        <w:lang w:eastAsia="en-US" w:bidi="ar-SA"/>
+        <w:lang w:val="en-US" w:eastAsia="en-US" w:bidi="ar-SA"/>
       </w:rPr>
     </w:rPrDefault>
     <w:pPrDefault>
@@ -5144,7 +5166,7 @@
   <w:style w:type="paragraph" w:default="1" w:styleId="Normal">
     <w:name w:val="Normal"/>
     <w:qFormat/>
-    <w:rsid w:val="003C36C0"/>
+    <w:rsid w:val="00503A21"/>
     <w:rPr>
       <w:lang w:val="ru-RU"/>
     </w:rPr>

--- a/RSB_GUI/Comment/Comment.docx
+++ b/RSB_GUI/Comment/Comment.docx
@@ -2039,6 +2039,7 @@
           <w:p>
             <w:pPr>
               <w:rPr>
+                <w:rFonts w:ascii="Times New Roman" w:hAnsi="Times New Roman" w:cs="Times New Roman"/>
                 <w:sz w:val="24"/>
                 <w:szCs w:val="24"/>
               </w:rPr>
@@ -2062,6 +2063,16 @@
           <w:p>
             <w:pPr>
               <w:rPr>
+                <w:rFonts w:ascii="Times New Roman" w:hAnsi="Times New Roman" w:cs="Times New Roman"/>
+                <w:sz w:val="24"/>
+                <w:szCs w:val="24"/>
+              </w:rPr>
+            </w:pPr>
+          </w:p>
+          <w:p>
+            <w:pPr>
+              <w:rPr>
+                <w:rFonts w:ascii="Times New Roman" w:hAnsi="Times New Roman" w:cs="Times New Roman"/>
                 <w:sz w:val="24"/>
                 <w:szCs w:val="24"/>
               </w:rPr>
@@ -2072,10 +2083,12 @@
           <w:tcPr>
             <w:tcW w:w="0" w:type="auto"/>
             <w:gridSpan w:val="4"/>
-          </w:tcPr>
-          <w:p>
-            <w:pPr>
-              <w:rPr>
+            <w:shd w:val="clear" w:color="auto" w:fill="FFFFFF" w:themeFill="background1"/>
+          </w:tcPr>
+          <w:p>
+            <w:pPr>
+              <w:rPr>
+                <w:rFonts w:ascii="Times New Roman" w:hAnsi="Times New Roman" w:cs="Times New Roman"/>
                 <w:sz w:val="24"/>
                 <w:szCs w:val="24"/>
               </w:rPr>
@@ -2099,6 +2112,7 @@
           <w:p>
             <w:pPr>
               <w:rPr>
+                <w:rFonts w:ascii="Times New Roman" w:hAnsi="Times New Roman" w:cs="Times New Roman"/>
                 <w:sz w:val="24"/>
                 <w:szCs w:val="24"/>
               </w:rPr>
@@ -2109,10 +2123,12 @@
           <w:tcPr>
             <w:tcW w:w="0" w:type="auto"/>
             <w:gridSpan w:val="4"/>
-          </w:tcPr>
-          <w:p>
-            <w:pPr>
-              <w:rPr>
+            <w:shd w:val="clear" w:color="auto" w:fill="auto"/>
+          </w:tcPr>
+          <w:p>
+            <w:pPr>
+              <w:rPr>
+                <w:rFonts w:ascii="Times New Roman" w:hAnsi="Times New Roman" w:cs="Times New Roman"/>
                 <w:sz w:val="24"/>
                 <w:szCs w:val="24"/>
               </w:rPr>
@@ -2136,6 +2152,7 @@
           <w:p>
             <w:pPr>
               <w:rPr>
+                <w:rFonts w:ascii="Times New Roman" w:hAnsi="Times New Roman" w:cs="Times New Roman"/>
                 <w:sz w:val="24"/>
                 <w:szCs w:val="24"/>
               </w:rPr>
@@ -2146,11 +2163,11 @@
           <w:tcPr>
             <w:tcW w:w="0" w:type="auto"/>
             <w:gridSpan w:val="4"/>
-            <w:shd w:val="clear" w:color="auto" w:fill="auto"/>
-          </w:tcPr>
-          <w:p>
-            <w:pPr>
-              <w:rPr>
+          </w:tcPr>
+          <w:p>
+            <w:pPr>
+              <w:rPr>
+                <w:rFonts w:ascii="Times New Roman" w:hAnsi="Times New Roman" w:cs="Times New Roman"/>
                 <w:sz w:val="24"/>
                 <w:szCs w:val="24"/>
               </w:rPr>
@@ -2173,50 +2190,55 @@
         <w:tc>
           <w:tcPr>
             <w:tcW w:w="0" w:type="auto"/>
-            <w:shd w:val="clear" w:color="auto" w:fill="C00000"/>
-          </w:tcPr>
-          <w:p>
-            <w:pPr>
-              <w:rPr>
-                <w:sz w:val="24"/>
-                <w:szCs w:val="24"/>
-              </w:rPr>
-            </w:pPr>
-          </w:p>
-        </w:tc>
-        <w:tc>
-          <w:tcPr>
-            <w:tcW w:w="0" w:type="auto"/>
-          </w:tcPr>
-          <w:p>
-            <w:pPr>
-              <w:rPr>
-                <w:sz w:val="24"/>
-                <w:szCs w:val="24"/>
-              </w:rPr>
-            </w:pPr>
-          </w:p>
-        </w:tc>
-        <w:tc>
-          <w:tcPr>
-            <w:tcW w:w="0" w:type="auto"/>
-          </w:tcPr>
-          <w:p>
-            <w:pPr>
-              <w:rPr>
-                <w:sz w:val="24"/>
-                <w:szCs w:val="24"/>
-              </w:rPr>
-            </w:pPr>
-          </w:p>
-        </w:tc>
-        <w:tc>
-          <w:tcPr>
-            <w:tcW w:w="0" w:type="auto"/>
-          </w:tcPr>
-          <w:p>
-            <w:pPr>
-              <w:rPr>
+            <w:shd w:val="clear" w:color="auto" w:fill="FF0000"/>
+          </w:tcPr>
+          <w:p>
+            <w:pPr>
+              <w:rPr>
+                <w:rFonts w:ascii="Times New Roman" w:hAnsi="Times New Roman" w:cs="Times New Roman"/>
+                <w:color w:val="FF0000"/>
+                <w:sz w:val="24"/>
+                <w:szCs w:val="24"/>
+              </w:rPr>
+            </w:pPr>
+          </w:p>
+        </w:tc>
+        <w:tc>
+          <w:tcPr>
+            <w:tcW w:w="0" w:type="auto"/>
+          </w:tcPr>
+          <w:p>
+            <w:pPr>
+              <w:rPr>
+                <w:rFonts w:ascii="Times New Roman" w:hAnsi="Times New Roman" w:cs="Times New Roman"/>
+                <w:sz w:val="24"/>
+                <w:szCs w:val="24"/>
+              </w:rPr>
+            </w:pPr>
+          </w:p>
+        </w:tc>
+        <w:tc>
+          <w:tcPr>
+            <w:tcW w:w="0" w:type="auto"/>
+          </w:tcPr>
+          <w:p>
+            <w:pPr>
+              <w:rPr>
+                <w:rFonts w:ascii="Times New Roman" w:hAnsi="Times New Roman" w:cs="Times New Roman"/>
+                <w:sz w:val="24"/>
+                <w:szCs w:val="24"/>
+              </w:rPr>
+            </w:pPr>
+          </w:p>
+        </w:tc>
+        <w:tc>
+          <w:tcPr>
+            <w:tcW w:w="0" w:type="auto"/>
+          </w:tcPr>
+          <w:p>
+            <w:pPr>
+              <w:rPr>
+                <w:rFonts w:ascii="Times New Roman" w:hAnsi="Times New Roman" w:cs="Times New Roman"/>
                 <w:sz w:val="24"/>
                 <w:szCs w:val="24"/>
               </w:rPr>
@@ -2232,59 +2254,67 @@
           <w:p>
             <w:pPr>
               <w:rPr>
-                <w:sz w:val="24"/>
-                <w:szCs w:val="24"/>
-              </w:rPr>
-            </w:pPr>
-          </w:p>
-        </w:tc>
-        <w:tc>
-          <w:tcPr>
-            <w:tcW w:w="0" w:type="auto"/>
-          </w:tcPr>
-          <w:p>
-            <w:pPr>
-              <w:rPr>
-                <w:sz w:val="24"/>
-                <w:szCs w:val="24"/>
-              </w:rPr>
-            </w:pPr>
-          </w:p>
-        </w:tc>
-        <w:tc>
-          <w:tcPr>
-            <w:tcW w:w="0" w:type="auto"/>
-            <w:shd w:val="clear" w:color="auto" w:fill="C00000"/>
-          </w:tcPr>
-          <w:p>
-            <w:pPr>
-              <w:rPr>
-                <w:sz w:val="24"/>
-                <w:szCs w:val="24"/>
-              </w:rPr>
-            </w:pPr>
-          </w:p>
-        </w:tc>
-        <w:tc>
-          <w:tcPr>
-            <w:tcW w:w="0" w:type="auto"/>
-          </w:tcPr>
-          <w:p>
-            <w:pPr>
-              <w:rPr>
-                <w:sz w:val="24"/>
-                <w:szCs w:val="24"/>
-              </w:rPr>
-            </w:pPr>
-          </w:p>
-        </w:tc>
-        <w:tc>
-          <w:tcPr>
-            <w:tcW w:w="0" w:type="auto"/>
-          </w:tcPr>
-          <w:p>
-            <w:pPr>
-              <w:rPr>
+                <w:rFonts w:ascii="Times New Roman" w:hAnsi="Times New Roman" w:cs="Times New Roman"/>
+                <w:sz w:val="24"/>
+                <w:szCs w:val="24"/>
+              </w:rPr>
+            </w:pPr>
+          </w:p>
+        </w:tc>
+        <w:tc>
+          <w:tcPr>
+            <w:tcW w:w="0" w:type="auto"/>
+            <w:shd w:val="clear" w:color="auto" w:fill="FFFFFF" w:themeFill="background1"/>
+          </w:tcPr>
+          <w:p>
+            <w:pPr>
+              <w:rPr>
+                <w:rFonts w:ascii="Times New Roman" w:hAnsi="Times New Roman" w:cs="Times New Roman"/>
+                <w:sz w:val="24"/>
+                <w:szCs w:val="24"/>
+              </w:rPr>
+            </w:pPr>
+          </w:p>
+        </w:tc>
+        <w:tc>
+          <w:tcPr>
+            <w:tcW w:w="0" w:type="auto"/>
+            <w:shd w:val="clear" w:color="auto" w:fill="FF0000"/>
+          </w:tcPr>
+          <w:p>
+            <w:pPr>
+              <w:rPr>
+                <w:rFonts w:ascii="Times New Roman" w:hAnsi="Times New Roman" w:cs="Times New Roman"/>
+                <w:sz w:val="24"/>
+                <w:szCs w:val="24"/>
+              </w:rPr>
+            </w:pPr>
+          </w:p>
+        </w:tc>
+        <w:tc>
+          <w:tcPr>
+            <w:tcW w:w="0" w:type="auto"/>
+            <w:shd w:val="clear" w:color="auto" w:fill="FFFFFF" w:themeFill="background1"/>
+          </w:tcPr>
+          <w:p>
+            <w:pPr>
+              <w:rPr>
+                <w:rFonts w:ascii="Times New Roman" w:hAnsi="Times New Roman" w:cs="Times New Roman"/>
+                <w:sz w:val="24"/>
+                <w:szCs w:val="24"/>
+              </w:rPr>
+            </w:pPr>
+          </w:p>
+        </w:tc>
+        <w:tc>
+          <w:tcPr>
+            <w:tcW w:w="0" w:type="auto"/>
+            <w:shd w:val="clear" w:color="auto" w:fill="FFFFFF" w:themeFill="background1"/>
+          </w:tcPr>
+          <w:p>
+            <w:pPr>
+              <w:rPr>
+                <w:rFonts w:ascii="Times New Roman" w:hAnsi="Times New Roman" w:cs="Times New Roman"/>
                 <w:sz w:val="24"/>
                 <w:szCs w:val="24"/>
               </w:rPr>
@@ -2300,59 +2330,67 @@
           <w:p>
             <w:pPr>
               <w:rPr>
-                <w:sz w:val="24"/>
-                <w:szCs w:val="24"/>
-              </w:rPr>
-            </w:pPr>
-          </w:p>
-        </w:tc>
-        <w:tc>
-          <w:tcPr>
-            <w:tcW w:w="0" w:type="auto"/>
-          </w:tcPr>
-          <w:p>
-            <w:pPr>
-              <w:rPr>
-                <w:sz w:val="24"/>
-                <w:szCs w:val="24"/>
-              </w:rPr>
-            </w:pPr>
-          </w:p>
-        </w:tc>
-        <w:tc>
-          <w:tcPr>
-            <w:tcW w:w="0" w:type="auto"/>
-          </w:tcPr>
-          <w:p>
-            <w:pPr>
-              <w:rPr>
-                <w:sz w:val="24"/>
-                <w:szCs w:val="24"/>
-              </w:rPr>
-            </w:pPr>
-          </w:p>
-        </w:tc>
-        <w:tc>
-          <w:tcPr>
-            <w:tcW w:w="0" w:type="auto"/>
-            <w:shd w:val="clear" w:color="auto" w:fill="C00000"/>
-          </w:tcPr>
-          <w:p>
-            <w:pPr>
-              <w:rPr>
-                <w:sz w:val="24"/>
-                <w:szCs w:val="24"/>
-              </w:rPr>
-            </w:pPr>
-          </w:p>
-        </w:tc>
-        <w:tc>
-          <w:tcPr>
-            <w:tcW w:w="0" w:type="auto"/>
-          </w:tcPr>
-          <w:p>
-            <w:pPr>
-              <w:rPr>
+                <w:rFonts w:ascii="Times New Roman" w:hAnsi="Times New Roman" w:cs="Times New Roman"/>
+                <w:sz w:val="24"/>
+                <w:szCs w:val="24"/>
+              </w:rPr>
+            </w:pPr>
+          </w:p>
+        </w:tc>
+        <w:tc>
+          <w:tcPr>
+            <w:tcW w:w="0" w:type="auto"/>
+            <w:shd w:val="clear" w:color="auto" w:fill="auto"/>
+          </w:tcPr>
+          <w:p>
+            <w:pPr>
+              <w:rPr>
+                <w:rFonts w:ascii="Times New Roman" w:hAnsi="Times New Roman" w:cs="Times New Roman"/>
+                <w:sz w:val="24"/>
+                <w:szCs w:val="24"/>
+              </w:rPr>
+            </w:pPr>
+          </w:p>
+        </w:tc>
+        <w:tc>
+          <w:tcPr>
+            <w:tcW w:w="0" w:type="auto"/>
+            <w:shd w:val="clear" w:color="auto" w:fill="auto"/>
+          </w:tcPr>
+          <w:p>
+            <w:pPr>
+              <w:rPr>
+                <w:rFonts w:ascii="Times New Roman" w:hAnsi="Times New Roman" w:cs="Times New Roman"/>
+                <w:sz w:val="24"/>
+                <w:szCs w:val="24"/>
+              </w:rPr>
+            </w:pPr>
+          </w:p>
+        </w:tc>
+        <w:tc>
+          <w:tcPr>
+            <w:tcW w:w="0" w:type="auto"/>
+            <w:shd w:val="clear" w:color="auto" w:fill="auto"/>
+          </w:tcPr>
+          <w:p>
+            <w:pPr>
+              <w:rPr>
+                <w:rFonts w:ascii="Times New Roman" w:hAnsi="Times New Roman" w:cs="Times New Roman"/>
+                <w:sz w:val="24"/>
+                <w:szCs w:val="24"/>
+              </w:rPr>
+            </w:pPr>
+          </w:p>
+        </w:tc>
+        <w:tc>
+          <w:tcPr>
+            <w:tcW w:w="0" w:type="auto"/>
+            <w:shd w:val="clear" w:color="auto" w:fill="FF0000"/>
+          </w:tcPr>
+          <w:p>
+            <w:pPr>
+              <w:rPr>
+                <w:rFonts w:ascii="Times New Roman" w:hAnsi="Times New Roman" w:cs="Times New Roman"/>
                 <w:sz w:val="24"/>
                 <w:szCs w:val="24"/>
               </w:rPr>
@@ -2368,59 +2406,64 @@
           <w:p>
             <w:pPr>
               <w:rPr>
-                <w:sz w:val="24"/>
-                <w:szCs w:val="24"/>
-              </w:rPr>
-            </w:pPr>
-          </w:p>
-        </w:tc>
-        <w:tc>
-          <w:tcPr>
-            <w:tcW w:w="0" w:type="auto"/>
-          </w:tcPr>
-          <w:p>
-            <w:pPr>
-              <w:rPr>
-                <w:sz w:val="24"/>
-                <w:szCs w:val="24"/>
-              </w:rPr>
-            </w:pPr>
-          </w:p>
-        </w:tc>
-        <w:tc>
-          <w:tcPr>
-            <w:tcW w:w="0" w:type="auto"/>
-          </w:tcPr>
-          <w:p>
-            <w:pPr>
-              <w:rPr>
-                <w:sz w:val="24"/>
-                <w:szCs w:val="24"/>
-              </w:rPr>
-            </w:pPr>
-          </w:p>
-        </w:tc>
-        <w:tc>
-          <w:tcPr>
-            <w:tcW w:w="0" w:type="auto"/>
-          </w:tcPr>
-          <w:p>
-            <w:pPr>
-              <w:rPr>
-                <w:sz w:val="24"/>
-                <w:szCs w:val="24"/>
-              </w:rPr>
-            </w:pPr>
-          </w:p>
-        </w:tc>
-        <w:tc>
-          <w:tcPr>
-            <w:tcW w:w="0" w:type="auto"/>
-            <w:shd w:val="clear" w:color="auto" w:fill="C00000"/>
-          </w:tcPr>
-          <w:p>
-            <w:pPr>
-              <w:rPr>
+                <w:rFonts w:ascii="Times New Roman" w:hAnsi="Times New Roman" w:cs="Times New Roman"/>
+                <w:sz w:val="24"/>
+                <w:szCs w:val="24"/>
+              </w:rPr>
+            </w:pPr>
+          </w:p>
+        </w:tc>
+        <w:tc>
+          <w:tcPr>
+            <w:tcW w:w="0" w:type="auto"/>
+          </w:tcPr>
+          <w:p>
+            <w:pPr>
+              <w:rPr>
+                <w:rFonts w:ascii="Times New Roman" w:hAnsi="Times New Roman" w:cs="Times New Roman"/>
+                <w:sz w:val="24"/>
+                <w:szCs w:val="24"/>
+              </w:rPr>
+            </w:pPr>
+          </w:p>
+        </w:tc>
+        <w:tc>
+          <w:tcPr>
+            <w:tcW w:w="0" w:type="auto"/>
+          </w:tcPr>
+          <w:p>
+            <w:pPr>
+              <w:rPr>
+                <w:rFonts w:ascii="Times New Roman" w:hAnsi="Times New Roman" w:cs="Times New Roman"/>
+                <w:sz w:val="24"/>
+                <w:szCs w:val="24"/>
+              </w:rPr>
+            </w:pPr>
+          </w:p>
+        </w:tc>
+        <w:tc>
+          <w:tcPr>
+            <w:tcW w:w="0" w:type="auto"/>
+          </w:tcPr>
+          <w:p>
+            <w:pPr>
+              <w:rPr>
+                <w:rFonts w:ascii="Times New Roman" w:hAnsi="Times New Roman" w:cs="Times New Roman"/>
+                <w:sz w:val="24"/>
+                <w:szCs w:val="24"/>
+              </w:rPr>
+            </w:pPr>
+          </w:p>
+        </w:tc>
+        <w:tc>
+          <w:tcPr>
+            <w:tcW w:w="0" w:type="auto"/>
+            <w:shd w:val="clear" w:color="auto" w:fill="FF0000"/>
+          </w:tcPr>
+          <w:p>
+            <w:pPr>
+              <w:rPr>
+                <w:rFonts w:ascii="Times New Roman" w:hAnsi="Times New Roman" w:cs="Times New Roman"/>
                 <w:sz w:val="24"/>
                 <w:szCs w:val="24"/>
               </w:rPr>
@@ -2439,46 +2482,50 @@
           <w:p>
             <w:pPr>
               <w:rPr>
-                <w:sz w:val="24"/>
-                <w:szCs w:val="24"/>
-              </w:rPr>
-            </w:pPr>
-          </w:p>
-        </w:tc>
-        <w:tc>
-          <w:tcPr>
-            <w:tcW w:w="0" w:type="auto"/>
-            <w:shd w:val="clear" w:color="auto" w:fill="C00000"/>
-          </w:tcPr>
-          <w:p>
-            <w:pPr>
-              <w:rPr>
-                <w:sz w:val="24"/>
-                <w:szCs w:val="24"/>
-              </w:rPr>
-            </w:pPr>
-          </w:p>
-        </w:tc>
-        <w:tc>
-          <w:tcPr>
-            <w:tcW w:w="0" w:type="auto"/>
-          </w:tcPr>
-          <w:p>
-            <w:pPr>
-              <w:rPr>
-                <w:sz w:val="24"/>
-                <w:szCs w:val="24"/>
-              </w:rPr>
-            </w:pPr>
-          </w:p>
-        </w:tc>
-        <w:tc>
-          <w:tcPr>
-            <w:tcW w:w="0" w:type="auto"/>
-          </w:tcPr>
-          <w:p>
-            <w:pPr>
-              <w:rPr>
+                <w:rFonts w:ascii="Times New Roman" w:hAnsi="Times New Roman" w:cs="Times New Roman"/>
+                <w:sz w:val="24"/>
+                <w:szCs w:val="24"/>
+              </w:rPr>
+            </w:pPr>
+          </w:p>
+        </w:tc>
+        <w:tc>
+          <w:tcPr>
+            <w:tcW w:w="0" w:type="auto"/>
+            <w:shd w:val="clear" w:color="auto" w:fill="FF0000"/>
+          </w:tcPr>
+          <w:p>
+            <w:pPr>
+              <w:rPr>
+                <w:rFonts w:ascii="Times New Roman" w:hAnsi="Times New Roman" w:cs="Times New Roman"/>
+                <w:sz w:val="24"/>
+                <w:szCs w:val="24"/>
+              </w:rPr>
+            </w:pPr>
+          </w:p>
+        </w:tc>
+        <w:tc>
+          <w:tcPr>
+            <w:tcW w:w="0" w:type="auto"/>
+          </w:tcPr>
+          <w:p>
+            <w:pPr>
+              <w:rPr>
+                <w:rFonts w:ascii="Times New Roman" w:hAnsi="Times New Roman" w:cs="Times New Roman"/>
+                <w:sz w:val="24"/>
+                <w:szCs w:val="24"/>
+              </w:rPr>
+            </w:pPr>
+          </w:p>
+        </w:tc>
+        <w:tc>
+          <w:tcPr>
+            <w:tcW w:w="0" w:type="auto"/>
+          </w:tcPr>
+          <w:p>
+            <w:pPr>
+              <w:rPr>
+                <w:rFonts w:ascii="Times New Roman" w:hAnsi="Times New Roman" w:cs="Times New Roman"/>
                 <w:sz w:val="24"/>
                 <w:szCs w:val="24"/>
               </w:rPr>
@@ -2494,59 +2541,67 @@
           <w:p>
             <w:pPr>
               <w:rPr>
-                <w:sz w:val="24"/>
-                <w:szCs w:val="24"/>
-              </w:rPr>
-            </w:pPr>
-          </w:p>
-        </w:tc>
-        <w:tc>
-          <w:tcPr>
-            <w:tcW w:w="0" w:type="auto"/>
-          </w:tcPr>
-          <w:p>
-            <w:pPr>
-              <w:rPr>
-                <w:sz w:val="24"/>
-                <w:szCs w:val="24"/>
-              </w:rPr>
-            </w:pPr>
-          </w:p>
-        </w:tc>
-        <w:tc>
-          <w:tcPr>
-            <w:tcW w:w="0" w:type="auto"/>
-          </w:tcPr>
-          <w:p>
-            <w:pPr>
-              <w:rPr>
-                <w:sz w:val="24"/>
-                <w:szCs w:val="24"/>
-              </w:rPr>
-            </w:pPr>
-          </w:p>
-        </w:tc>
-        <w:tc>
-          <w:tcPr>
-            <w:tcW w:w="0" w:type="auto"/>
-            <w:shd w:val="clear" w:color="auto" w:fill="C00000"/>
-          </w:tcPr>
-          <w:p>
-            <w:pPr>
-              <w:rPr>
-                <w:sz w:val="24"/>
-                <w:szCs w:val="24"/>
-              </w:rPr>
-            </w:pPr>
-          </w:p>
-        </w:tc>
-        <w:tc>
-          <w:tcPr>
-            <w:tcW w:w="0" w:type="auto"/>
-          </w:tcPr>
-          <w:p>
-            <w:pPr>
-              <w:rPr>
+                <w:rFonts w:ascii="Times New Roman" w:hAnsi="Times New Roman" w:cs="Times New Roman"/>
+                <w:sz w:val="24"/>
+                <w:szCs w:val="24"/>
+              </w:rPr>
+            </w:pPr>
+          </w:p>
+        </w:tc>
+        <w:tc>
+          <w:tcPr>
+            <w:tcW w:w="0" w:type="auto"/>
+            <w:shd w:val="clear" w:color="auto" w:fill="FFFFFF" w:themeFill="background1"/>
+          </w:tcPr>
+          <w:p>
+            <w:pPr>
+              <w:rPr>
+                <w:rFonts w:ascii="Times New Roman" w:hAnsi="Times New Roman" w:cs="Times New Roman"/>
+                <w:sz w:val="24"/>
+                <w:szCs w:val="24"/>
+              </w:rPr>
+            </w:pPr>
+          </w:p>
+        </w:tc>
+        <w:tc>
+          <w:tcPr>
+            <w:tcW w:w="0" w:type="auto"/>
+            <w:shd w:val="clear" w:color="auto" w:fill="FFFFFF" w:themeFill="background1"/>
+          </w:tcPr>
+          <w:p>
+            <w:pPr>
+              <w:rPr>
+                <w:rFonts w:ascii="Times New Roman" w:hAnsi="Times New Roman" w:cs="Times New Roman"/>
+                <w:sz w:val="24"/>
+                <w:szCs w:val="24"/>
+              </w:rPr>
+            </w:pPr>
+          </w:p>
+        </w:tc>
+        <w:tc>
+          <w:tcPr>
+            <w:tcW w:w="0" w:type="auto"/>
+            <w:shd w:val="clear" w:color="auto" w:fill="FF0000"/>
+          </w:tcPr>
+          <w:p>
+            <w:pPr>
+              <w:rPr>
+                <w:rFonts w:ascii="Times New Roman" w:hAnsi="Times New Roman" w:cs="Times New Roman"/>
+                <w:sz w:val="24"/>
+                <w:szCs w:val="24"/>
+              </w:rPr>
+            </w:pPr>
+          </w:p>
+        </w:tc>
+        <w:tc>
+          <w:tcPr>
+            <w:tcW w:w="0" w:type="auto"/>
+            <w:shd w:val="clear" w:color="auto" w:fill="FFFFFF" w:themeFill="background1"/>
+          </w:tcPr>
+          <w:p>
+            <w:pPr>
+              <w:rPr>
+                <w:rFonts w:ascii="Times New Roman" w:hAnsi="Times New Roman" w:cs="Times New Roman"/>
                 <w:sz w:val="24"/>
                 <w:szCs w:val="24"/>
               </w:rPr>
@@ -2562,59 +2617,67 @@
           <w:p>
             <w:pPr>
               <w:rPr>
-                <w:sz w:val="24"/>
-                <w:szCs w:val="24"/>
-              </w:rPr>
-            </w:pPr>
-          </w:p>
-        </w:tc>
-        <w:tc>
-          <w:tcPr>
-            <w:tcW w:w="0" w:type="auto"/>
-          </w:tcPr>
-          <w:p>
-            <w:pPr>
-              <w:rPr>
-                <w:sz w:val="24"/>
-                <w:szCs w:val="24"/>
-              </w:rPr>
-            </w:pPr>
-          </w:p>
-        </w:tc>
-        <w:tc>
-          <w:tcPr>
-            <w:tcW w:w="0" w:type="auto"/>
-          </w:tcPr>
-          <w:p>
-            <w:pPr>
-              <w:rPr>
-                <w:sz w:val="24"/>
-                <w:szCs w:val="24"/>
-              </w:rPr>
-            </w:pPr>
-          </w:p>
-        </w:tc>
-        <w:tc>
-          <w:tcPr>
-            <w:tcW w:w="0" w:type="auto"/>
-          </w:tcPr>
-          <w:p>
-            <w:pPr>
-              <w:rPr>
-                <w:sz w:val="24"/>
-                <w:szCs w:val="24"/>
-              </w:rPr>
-            </w:pPr>
-          </w:p>
-        </w:tc>
-        <w:tc>
-          <w:tcPr>
-            <w:tcW w:w="0" w:type="auto"/>
-            <w:shd w:val="clear" w:color="auto" w:fill="C00000"/>
-          </w:tcPr>
-          <w:p>
-            <w:pPr>
-              <w:rPr>
+                <w:rFonts w:ascii="Times New Roman" w:hAnsi="Times New Roman" w:cs="Times New Roman"/>
+                <w:sz w:val="24"/>
+                <w:szCs w:val="24"/>
+              </w:rPr>
+            </w:pPr>
+          </w:p>
+        </w:tc>
+        <w:tc>
+          <w:tcPr>
+            <w:tcW w:w="0" w:type="auto"/>
+            <w:shd w:val="clear" w:color="auto" w:fill="FF0000"/>
+          </w:tcPr>
+          <w:p>
+            <w:pPr>
+              <w:rPr>
+                <w:rFonts w:ascii="Times New Roman" w:hAnsi="Times New Roman" w:cs="Times New Roman"/>
+                <w:sz w:val="24"/>
+                <w:szCs w:val="24"/>
+              </w:rPr>
+            </w:pPr>
+          </w:p>
+        </w:tc>
+        <w:tc>
+          <w:tcPr>
+            <w:tcW w:w="0" w:type="auto"/>
+            <w:shd w:val="clear" w:color="auto" w:fill="auto"/>
+          </w:tcPr>
+          <w:p>
+            <w:pPr>
+              <w:rPr>
+                <w:rFonts w:ascii="Times New Roman" w:hAnsi="Times New Roman" w:cs="Times New Roman"/>
+                <w:sz w:val="24"/>
+                <w:szCs w:val="24"/>
+              </w:rPr>
+            </w:pPr>
+          </w:p>
+        </w:tc>
+        <w:tc>
+          <w:tcPr>
+            <w:tcW w:w="0" w:type="auto"/>
+            <w:shd w:val="clear" w:color="auto" w:fill="auto"/>
+          </w:tcPr>
+          <w:p>
+            <w:pPr>
+              <w:rPr>
+                <w:rFonts w:ascii="Times New Roman" w:hAnsi="Times New Roman" w:cs="Times New Roman"/>
+                <w:sz w:val="24"/>
+                <w:szCs w:val="24"/>
+              </w:rPr>
+            </w:pPr>
+          </w:p>
+        </w:tc>
+        <w:tc>
+          <w:tcPr>
+            <w:tcW w:w="0" w:type="auto"/>
+            <w:shd w:val="clear" w:color="auto" w:fill="auto"/>
+          </w:tcPr>
+          <w:p>
+            <w:pPr>
+              <w:rPr>
+                <w:rFonts w:ascii="Times New Roman" w:hAnsi="Times New Roman" w:cs="Times New Roman"/>
                 <w:sz w:val="24"/>
                 <w:szCs w:val="24"/>
               </w:rPr>
@@ -2630,59 +2693,64 @@
           <w:p>
             <w:pPr>
               <w:rPr>
-                <w:sz w:val="24"/>
-                <w:szCs w:val="24"/>
-              </w:rPr>
-            </w:pPr>
-          </w:p>
-        </w:tc>
-        <w:tc>
-          <w:tcPr>
-            <w:tcW w:w="0" w:type="auto"/>
-          </w:tcPr>
-          <w:p>
-            <w:pPr>
-              <w:rPr>
-                <w:sz w:val="24"/>
-                <w:szCs w:val="24"/>
-              </w:rPr>
-            </w:pPr>
-          </w:p>
-        </w:tc>
-        <w:tc>
-          <w:tcPr>
-            <w:tcW w:w="0" w:type="auto"/>
-          </w:tcPr>
-          <w:p>
-            <w:pPr>
-              <w:rPr>
-                <w:sz w:val="24"/>
-                <w:szCs w:val="24"/>
-              </w:rPr>
-            </w:pPr>
-          </w:p>
-        </w:tc>
-        <w:tc>
-          <w:tcPr>
-            <w:tcW w:w="0" w:type="auto"/>
-            <w:shd w:val="clear" w:color="auto" w:fill="C00000"/>
-          </w:tcPr>
-          <w:p>
-            <w:pPr>
-              <w:rPr>
-                <w:sz w:val="24"/>
-                <w:szCs w:val="24"/>
-              </w:rPr>
-            </w:pPr>
-          </w:p>
-        </w:tc>
-        <w:tc>
-          <w:tcPr>
-            <w:tcW w:w="0" w:type="auto"/>
-          </w:tcPr>
-          <w:p>
-            <w:pPr>
-              <w:rPr>
+                <w:rFonts w:ascii="Times New Roman" w:hAnsi="Times New Roman" w:cs="Times New Roman"/>
+                <w:sz w:val="24"/>
+                <w:szCs w:val="24"/>
+              </w:rPr>
+            </w:pPr>
+          </w:p>
+        </w:tc>
+        <w:tc>
+          <w:tcPr>
+            <w:tcW w:w="0" w:type="auto"/>
+          </w:tcPr>
+          <w:p>
+            <w:pPr>
+              <w:rPr>
+                <w:rFonts w:ascii="Times New Roman" w:hAnsi="Times New Roman" w:cs="Times New Roman"/>
+                <w:sz w:val="24"/>
+                <w:szCs w:val="24"/>
+              </w:rPr>
+            </w:pPr>
+          </w:p>
+        </w:tc>
+        <w:tc>
+          <w:tcPr>
+            <w:tcW w:w="0" w:type="auto"/>
+          </w:tcPr>
+          <w:p>
+            <w:pPr>
+              <w:rPr>
+                <w:rFonts w:ascii="Times New Roman" w:hAnsi="Times New Roman" w:cs="Times New Roman"/>
+                <w:sz w:val="24"/>
+                <w:szCs w:val="24"/>
+              </w:rPr>
+            </w:pPr>
+          </w:p>
+        </w:tc>
+        <w:tc>
+          <w:tcPr>
+            <w:tcW w:w="0" w:type="auto"/>
+            <w:shd w:val="clear" w:color="auto" w:fill="FF0000"/>
+          </w:tcPr>
+          <w:p>
+            <w:pPr>
+              <w:rPr>
+                <w:rFonts w:ascii="Times New Roman" w:hAnsi="Times New Roman" w:cs="Times New Roman"/>
+                <w:sz w:val="24"/>
+                <w:szCs w:val="24"/>
+              </w:rPr>
+            </w:pPr>
+          </w:p>
+        </w:tc>
+        <w:tc>
+          <w:tcPr>
+            <w:tcW w:w="0" w:type="auto"/>
+          </w:tcPr>
+          <w:p>
+            <w:pPr>
+              <w:rPr>
+                <w:rFonts w:ascii="Times New Roman" w:hAnsi="Times New Roman" w:cs="Times New Roman"/>
                 <w:sz w:val="24"/>
                 <w:szCs w:val="24"/>
               </w:rPr>
@@ -2701,46 +2769,50 @@
           <w:p>
             <w:pPr>
               <w:rPr>
-                <w:sz w:val="24"/>
-                <w:szCs w:val="24"/>
-              </w:rPr>
-            </w:pPr>
-          </w:p>
-        </w:tc>
-        <w:tc>
-          <w:tcPr>
-            <w:tcW w:w="0" w:type="auto"/>
-          </w:tcPr>
-          <w:p>
-            <w:pPr>
-              <w:rPr>
-                <w:sz w:val="24"/>
-                <w:szCs w:val="24"/>
-              </w:rPr>
-            </w:pPr>
-          </w:p>
-        </w:tc>
-        <w:tc>
-          <w:tcPr>
-            <w:tcW w:w="0" w:type="auto"/>
-            <w:shd w:val="clear" w:color="auto" w:fill="C00000"/>
-          </w:tcPr>
-          <w:p>
-            <w:pPr>
-              <w:rPr>
-                <w:sz w:val="24"/>
-                <w:szCs w:val="24"/>
-              </w:rPr>
-            </w:pPr>
-          </w:p>
-        </w:tc>
-        <w:tc>
-          <w:tcPr>
-            <w:tcW w:w="0" w:type="auto"/>
-          </w:tcPr>
-          <w:p>
-            <w:pPr>
-              <w:rPr>
+                <w:rFonts w:ascii="Times New Roman" w:hAnsi="Times New Roman" w:cs="Times New Roman"/>
+                <w:sz w:val="24"/>
+                <w:szCs w:val="24"/>
+              </w:rPr>
+            </w:pPr>
+          </w:p>
+        </w:tc>
+        <w:tc>
+          <w:tcPr>
+            <w:tcW w:w="0" w:type="auto"/>
+          </w:tcPr>
+          <w:p>
+            <w:pPr>
+              <w:rPr>
+                <w:rFonts w:ascii="Times New Roman" w:hAnsi="Times New Roman" w:cs="Times New Roman"/>
+                <w:sz w:val="24"/>
+                <w:szCs w:val="24"/>
+              </w:rPr>
+            </w:pPr>
+          </w:p>
+        </w:tc>
+        <w:tc>
+          <w:tcPr>
+            <w:tcW w:w="0" w:type="auto"/>
+            <w:shd w:val="clear" w:color="auto" w:fill="FF0000"/>
+          </w:tcPr>
+          <w:p>
+            <w:pPr>
+              <w:rPr>
+                <w:rFonts w:ascii="Times New Roman" w:hAnsi="Times New Roman" w:cs="Times New Roman"/>
+                <w:sz w:val="24"/>
+                <w:szCs w:val="24"/>
+              </w:rPr>
+            </w:pPr>
+          </w:p>
+        </w:tc>
+        <w:tc>
+          <w:tcPr>
+            <w:tcW w:w="0" w:type="auto"/>
+          </w:tcPr>
+          <w:p>
+            <w:pPr>
+              <w:rPr>
+                <w:rFonts w:ascii="Times New Roman" w:hAnsi="Times New Roman" w:cs="Times New Roman"/>
                 <w:sz w:val="24"/>
                 <w:szCs w:val="24"/>
               </w:rPr>
@@ -2756,59 +2828,67 @@
           <w:p>
             <w:pPr>
               <w:rPr>
-                <w:sz w:val="24"/>
-                <w:szCs w:val="24"/>
-              </w:rPr>
-            </w:pPr>
-          </w:p>
-        </w:tc>
-        <w:tc>
-          <w:tcPr>
-            <w:tcW w:w="0" w:type="auto"/>
-          </w:tcPr>
-          <w:p>
-            <w:pPr>
-              <w:rPr>
-                <w:sz w:val="24"/>
-                <w:szCs w:val="24"/>
-              </w:rPr>
-            </w:pPr>
-          </w:p>
-        </w:tc>
-        <w:tc>
-          <w:tcPr>
-            <w:tcW w:w="0" w:type="auto"/>
-          </w:tcPr>
-          <w:p>
-            <w:pPr>
-              <w:rPr>
-                <w:sz w:val="24"/>
-                <w:szCs w:val="24"/>
-              </w:rPr>
-            </w:pPr>
-          </w:p>
-        </w:tc>
-        <w:tc>
-          <w:tcPr>
-            <w:tcW w:w="0" w:type="auto"/>
-          </w:tcPr>
-          <w:p>
-            <w:pPr>
-              <w:rPr>
-                <w:sz w:val="24"/>
-                <w:szCs w:val="24"/>
-              </w:rPr>
-            </w:pPr>
-          </w:p>
-        </w:tc>
-        <w:tc>
-          <w:tcPr>
-            <w:tcW w:w="0" w:type="auto"/>
-            <w:shd w:val="clear" w:color="auto" w:fill="C00000"/>
-          </w:tcPr>
-          <w:p>
-            <w:pPr>
-              <w:rPr>
+                <w:rFonts w:ascii="Times New Roman" w:hAnsi="Times New Roman" w:cs="Times New Roman"/>
+                <w:sz w:val="24"/>
+                <w:szCs w:val="24"/>
+              </w:rPr>
+            </w:pPr>
+          </w:p>
+        </w:tc>
+        <w:tc>
+          <w:tcPr>
+            <w:tcW w:w="0" w:type="auto"/>
+            <w:shd w:val="clear" w:color="auto" w:fill="FFFFFF" w:themeFill="background1"/>
+          </w:tcPr>
+          <w:p>
+            <w:pPr>
+              <w:rPr>
+                <w:rFonts w:ascii="Times New Roman" w:hAnsi="Times New Roman" w:cs="Times New Roman"/>
+                <w:sz w:val="24"/>
+                <w:szCs w:val="24"/>
+              </w:rPr>
+            </w:pPr>
+          </w:p>
+        </w:tc>
+        <w:tc>
+          <w:tcPr>
+            <w:tcW w:w="0" w:type="auto"/>
+            <w:shd w:val="clear" w:color="auto" w:fill="FFFFFF" w:themeFill="background1"/>
+          </w:tcPr>
+          <w:p>
+            <w:pPr>
+              <w:rPr>
+                <w:rFonts w:ascii="Times New Roman" w:hAnsi="Times New Roman" w:cs="Times New Roman"/>
+                <w:sz w:val="24"/>
+                <w:szCs w:val="24"/>
+              </w:rPr>
+            </w:pPr>
+          </w:p>
+        </w:tc>
+        <w:tc>
+          <w:tcPr>
+            <w:tcW w:w="0" w:type="auto"/>
+            <w:shd w:val="clear" w:color="auto" w:fill="FFFFFF" w:themeFill="background1"/>
+          </w:tcPr>
+          <w:p>
+            <w:pPr>
+              <w:rPr>
+                <w:rFonts w:ascii="Times New Roman" w:hAnsi="Times New Roman" w:cs="Times New Roman"/>
+                <w:sz w:val="24"/>
+                <w:szCs w:val="24"/>
+              </w:rPr>
+            </w:pPr>
+          </w:p>
+        </w:tc>
+        <w:tc>
+          <w:tcPr>
+            <w:tcW w:w="0" w:type="auto"/>
+            <w:shd w:val="clear" w:color="auto" w:fill="FF0000"/>
+          </w:tcPr>
+          <w:p>
+            <w:pPr>
+              <w:rPr>
+                <w:rFonts w:ascii="Times New Roman" w:hAnsi="Times New Roman" w:cs="Times New Roman"/>
                 <w:sz w:val="24"/>
                 <w:szCs w:val="24"/>
               </w:rPr>
@@ -2824,59 +2904,67 @@
           <w:p>
             <w:pPr>
               <w:rPr>
-                <w:sz w:val="24"/>
-                <w:szCs w:val="24"/>
-              </w:rPr>
-            </w:pPr>
-          </w:p>
-        </w:tc>
-        <w:tc>
-          <w:tcPr>
-            <w:tcW w:w="0" w:type="auto"/>
-            <w:shd w:val="clear" w:color="auto" w:fill="C00000"/>
-          </w:tcPr>
-          <w:p>
-            <w:pPr>
-              <w:rPr>
-                <w:sz w:val="24"/>
-                <w:szCs w:val="24"/>
-              </w:rPr>
-            </w:pPr>
-          </w:p>
-        </w:tc>
-        <w:tc>
-          <w:tcPr>
-            <w:tcW w:w="0" w:type="auto"/>
-          </w:tcPr>
-          <w:p>
-            <w:pPr>
-              <w:rPr>
-                <w:sz w:val="24"/>
-                <w:szCs w:val="24"/>
-              </w:rPr>
-            </w:pPr>
-          </w:p>
-        </w:tc>
-        <w:tc>
-          <w:tcPr>
-            <w:tcW w:w="0" w:type="auto"/>
-          </w:tcPr>
-          <w:p>
-            <w:pPr>
-              <w:rPr>
-                <w:sz w:val="24"/>
-                <w:szCs w:val="24"/>
-              </w:rPr>
-            </w:pPr>
-          </w:p>
-        </w:tc>
-        <w:tc>
-          <w:tcPr>
-            <w:tcW w:w="0" w:type="auto"/>
-          </w:tcPr>
-          <w:p>
-            <w:pPr>
-              <w:rPr>
+                <w:rFonts w:ascii="Times New Roman" w:hAnsi="Times New Roman" w:cs="Times New Roman"/>
+                <w:sz w:val="24"/>
+                <w:szCs w:val="24"/>
+              </w:rPr>
+            </w:pPr>
+          </w:p>
+        </w:tc>
+        <w:tc>
+          <w:tcPr>
+            <w:tcW w:w="0" w:type="auto"/>
+            <w:shd w:val="clear" w:color="auto" w:fill="auto"/>
+          </w:tcPr>
+          <w:p>
+            <w:pPr>
+              <w:rPr>
+                <w:rFonts w:ascii="Times New Roman" w:hAnsi="Times New Roman" w:cs="Times New Roman"/>
+                <w:sz w:val="24"/>
+                <w:szCs w:val="24"/>
+              </w:rPr>
+            </w:pPr>
+          </w:p>
+        </w:tc>
+        <w:tc>
+          <w:tcPr>
+            <w:tcW w:w="0" w:type="auto"/>
+            <w:shd w:val="clear" w:color="auto" w:fill="FF0000"/>
+          </w:tcPr>
+          <w:p>
+            <w:pPr>
+              <w:rPr>
+                <w:rFonts w:ascii="Times New Roman" w:hAnsi="Times New Roman" w:cs="Times New Roman"/>
+                <w:sz w:val="24"/>
+                <w:szCs w:val="24"/>
+              </w:rPr>
+            </w:pPr>
+          </w:p>
+        </w:tc>
+        <w:tc>
+          <w:tcPr>
+            <w:tcW w:w="0" w:type="auto"/>
+            <w:shd w:val="clear" w:color="auto" w:fill="auto"/>
+          </w:tcPr>
+          <w:p>
+            <w:pPr>
+              <w:rPr>
+                <w:rFonts w:ascii="Times New Roman" w:hAnsi="Times New Roman" w:cs="Times New Roman"/>
+                <w:sz w:val="24"/>
+                <w:szCs w:val="24"/>
+              </w:rPr>
+            </w:pPr>
+          </w:p>
+        </w:tc>
+        <w:tc>
+          <w:tcPr>
+            <w:tcW w:w="0" w:type="auto"/>
+            <w:shd w:val="clear" w:color="auto" w:fill="auto"/>
+          </w:tcPr>
+          <w:p>
+            <w:pPr>
+              <w:rPr>
+                <w:rFonts w:ascii="Times New Roman" w:hAnsi="Times New Roman" w:cs="Times New Roman"/>
                 <w:sz w:val="24"/>
                 <w:szCs w:val="24"/>
               </w:rPr>
@@ -2892,59 +2980,64 @@
           <w:p>
             <w:pPr>
               <w:rPr>
-                <w:sz w:val="24"/>
-                <w:szCs w:val="24"/>
-              </w:rPr>
-            </w:pPr>
-          </w:p>
-        </w:tc>
-        <w:tc>
-          <w:tcPr>
-            <w:tcW w:w="0" w:type="auto"/>
-          </w:tcPr>
-          <w:p>
-            <w:pPr>
-              <w:rPr>
-                <w:sz w:val="24"/>
-                <w:szCs w:val="24"/>
-              </w:rPr>
-            </w:pPr>
-          </w:p>
-        </w:tc>
-        <w:tc>
-          <w:tcPr>
-            <w:tcW w:w="0" w:type="auto"/>
-            <w:shd w:val="clear" w:color="auto" w:fill="C00000"/>
-          </w:tcPr>
-          <w:p>
-            <w:pPr>
-              <w:rPr>
-                <w:sz w:val="24"/>
-                <w:szCs w:val="24"/>
-              </w:rPr>
-            </w:pPr>
-          </w:p>
-        </w:tc>
-        <w:tc>
-          <w:tcPr>
-            <w:tcW w:w="0" w:type="auto"/>
-          </w:tcPr>
-          <w:p>
-            <w:pPr>
-              <w:rPr>
-                <w:sz w:val="24"/>
-                <w:szCs w:val="24"/>
-              </w:rPr>
-            </w:pPr>
-          </w:p>
-        </w:tc>
-        <w:tc>
-          <w:tcPr>
-            <w:tcW w:w="0" w:type="auto"/>
-          </w:tcPr>
-          <w:p>
-            <w:pPr>
-              <w:rPr>
+                <w:rFonts w:ascii="Times New Roman" w:hAnsi="Times New Roman" w:cs="Times New Roman"/>
+                <w:sz w:val="24"/>
+                <w:szCs w:val="24"/>
+              </w:rPr>
+            </w:pPr>
+          </w:p>
+        </w:tc>
+        <w:tc>
+          <w:tcPr>
+            <w:tcW w:w="0" w:type="auto"/>
+          </w:tcPr>
+          <w:p>
+            <w:pPr>
+              <w:rPr>
+                <w:rFonts w:ascii="Times New Roman" w:hAnsi="Times New Roman" w:cs="Times New Roman"/>
+                <w:sz w:val="24"/>
+                <w:szCs w:val="24"/>
+              </w:rPr>
+            </w:pPr>
+          </w:p>
+        </w:tc>
+        <w:tc>
+          <w:tcPr>
+            <w:tcW w:w="0" w:type="auto"/>
+            <w:shd w:val="clear" w:color="auto" w:fill="FF0000"/>
+          </w:tcPr>
+          <w:p>
+            <w:pPr>
+              <w:rPr>
+                <w:rFonts w:ascii="Times New Roman" w:hAnsi="Times New Roman" w:cs="Times New Roman"/>
+                <w:sz w:val="24"/>
+                <w:szCs w:val="24"/>
+              </w:rPr>
+            </w:pPr>
+          </w:p>
+        </w:tc>
+        <w:tc>
+          <w:tcPr>
+            <w:tcW w:w="0" w:type="auto"/>
+          </w:tcPr>
+          <w:p>
+            <w:pPr>
+              <w:rPr>
+                <w:rFonts w:ascii="Times New Roman" w:hAnsi="Times New Roman" w:cs="Times New Roman"/>
+                <w:sz w:val="24"/>
+                <w:szCs w:val="24"/>
+              </w:rPr>
+            </w:pPr>
+          </w:p>
+        </w:tc>
+        <w:tc>
+          <w:tcPr>
+            <w:tcW w:w="0" w:type="auto"/>
+          </w:tcPr>
+          <w:p>
+            <w:pPr>
+              <w:rPr>
+                <w:rFonts w:ascii="Times New Roman" w:hAnsi="Times New Roman" w:cs="Times New Roman"/>
                 <w:sz w:val="24"/>
                 <w:szCs w:val="24"/>
               </w:rPr>
@@ -2963,46 +3056,50 @@
           <w:p>
             <w:pPr>
               <w:rPr>
-                <w:sz w:val="24"/>
-                <w:szCs w:val="24"/>
-              </w:rPr>
-            </w:pPr>
-          </w:p>
-        </w:tc>
-        <w:tc>
-          <w:tcPr>
-            <w:tcW w:w="0" w:type="auto"/>
-          </w:tcPr>
-          <w:p>
-            <w:pPr>
-              <w:rPr>
-                <w:sz w:val="24"/>
-                <w:szCs w:val="24"/>
-              </w:rPr>
-            </w:pPr>
-          </w:p>
-        </w:tc>
-        <w:tc>
-          <w:tcPr>
-            <w:tcW w:w="0" w:type="auto"/>
-          </w:tcPr>
-          <w:p>
-            <w:pPr>
-              <w:rPr>
-                <w:sz w:val="24"/>
-                <w:szCs w:val="24"/>
-              </w:rPr>
-            </w:pPr>
-          </w:p>
-        </w:tc>
-        <w:tc>
-          <w:tcPr>
-            <w:tcW w:w="0" w:type="auto"/>
-            <w:shd w:val="clear" w:color="auto" w:fill="C00000"/>
-          </w:tcPr>
-          <w:p>
-            <w:pPr>
-              <w:rPr>
+                <w:rFonts w:ascii="Times New Roman" w:hAnsi="Times New Roman" w:cs="Times New Roman"/>
+                <w:sz w:val="24"/>
+                <w:szCs w:val="24"/>
+              </w:rPr>
+            </w:pPr>
+          </w:p>
+        </w:tc>
+        <w:tc>
+          <w:tcPr>
+            <w:tcW w:w="0" w:type="auto"/>
+          </w:tcPr>
+          <w:p>
+            <w:pPr>
+              <w:rPr>
+                <w:rFonts w:ascii="Times New Roman" w:hAnsi="Times New Roman" w:cs="Times New Roman"/>
+                <w:sz w:val="24"/>
+                <w:szCs w:val="24"/>
+              </w:rPr>
+            </w:pPr>
+          </w:p>
+        </w:tc>
+        <w:tc>
+          <w:tcPr>
+            <w:tcW w:w="0" w:type="auto"/>
+          </w:tcPr>
+          <w:p>
+            <w:pPr>
+              <w:rPr>
+                <w:rFonts w:ascii="Times New Roman" w:hAnsi="Times New Roman" w:cs="Times New Roman"/>
+                <w:sz w:val="24"/>
+                <w:szCs w:val="24"/>
+              </w:rPr>
+            </w:pPr>
+          </w:p>
+        </w:tc>
+        <w:tc>
+          <w:tcPr>
+            <w:tcW w:w="0" w:type="auto"/>
+            <w:shd w:val="clear" w:color="auto" w:fill="FF0000"/>
+          </w:tcPr>
+          <w:p>
+            <w:pPr>
+              <w:rPr>
+                <w:rFonts w:ascii="Times New Roman" w:hAnsi="Times New Roman" w:cs="Times New Roman"/>
                 <w:sz w:val="24"/>
                 <w:szCs w:val="24"/>
               </w:rPr>
@@ -3018,59 +3115,67 @@
           <w:p>
             <w:pPr>
               <w:rPr>
-                <w:sz w:val="24"/>
-                <w:szCs w:val="24"/>
-              </w:rPr>
-            </w:pPr>
-          </w:p>
-        </w:tc>
-        <w:tc>
-          <w:tcPr>
-            <w:tcW w:w="0" w:type="auto"/>
-            <w:shd w:val="clear" w:color="auto" w:fill="C00000"/>
-          </w:tcPr>
-          <w:p>
-            <w:pPr>
-              <w:rPr>
-                <w:sz w:val="24"/>
-                <w:szCs w:val="24"/>
-              </w:rPr>
-            </w:pPr>
-          </w:p>
-        </w:tc>
-        <w:tc>
-          <w:tcPr>
-            <w:tcW w:w="0" w:type="auto"/>
-          </w:tcPr>
-          <w:p>
-            <w:pPr>
-              <w:rPr>
-                <w:sz w:val="24"/>
-                <w:szCs w:val="24"/>
-              </w:rPr>
-            </w:pPr>
-          </w:p>
-        </w:tc>
-        <w:tc>
-          <w:tcPr>
-            <w:tcW w:w="0" w:type="auto"/>
-          </w:tcPr>
-          <w:p>
-            <w:pPr>
-              <w:rPr>
-                <w:sz w:val="24"/>
-                <w:szCs w:val="24"/>
-              </w:rPr>
-            </w:pPr>
-          </w:p>
-        </w:tc>
-        <w:tc>
-          <w:tcPr>
-            <w:tcW w:w="0" w:type="auto"/>
-          </w:tcPr>
-          <w:p>
-            <w:pPr>
-              <w:rPr>
+                <w:rFonts w:ascii="Times New Roman" w:hAnsi="Times New Roman" w:cs="Times New Roman"/>
+                <w:sz w:val="24"/>
+                <w:szCs w:val="24"/>
+              </w:rPr>
+            </w:pPr>
+          </w:p>
+        </w:tc>
+        <w:tc>
+          <w:tcPr>
+            <w:tcW w:w="0" w:type="auto"/>
+            <w:shd w:val="clear" w:color="auto" w:fill="FF0000"/>
+          </w:tcPr>
+          <w:p>
+            <w:pPr>
+              <w:rPr>
+                <w:rFonts w:ascii="Times New Roman" w:hAnsi="Times New Roman" w:cs="Times New Roman"/>
+                <w:sz w:val="24"/>
+                <w:szCs w:val="24"/>
+              </w:rPr>
+            </w:pPr>
+          </w:p>
+        </w:tc>
+        <w:tc>
+          <w:tcPr>
+            <w:tcW w:w="0" w:type="auto"/>
+            <w:shd w:val="clear" w:color="auto" w:fill="FFFFFF" w:themeFill="background1"/>
+          </w:tcPr>
+          <w:p>
+            <w:pPr>
+              <w:rPr>
+                <w:rFonts w:ascii="Times New Roman" w:hAnsi="Times New Roman" w:cs="Times New Roman"/>
+                <w:sz w:val="24"/>
+                <w:szCs w:val="24"/>
+              </w:rPr>
+            </w:pPr>
+          </w:p>
+        </w:tc>
+        <w:tc>
+          <w:tcPr>
+            <w:tcW w:w="0" w:type="auto"/>
+            <w:shd w:val="clear" w:color="auto" w:fill="FFFFFF" w:themeFill="background1"/>
+          </w:tcPr>
+          <w:p>
+            <w:pPr>
+              <w:rPr>
+                <w:rFonts w:ascii="Times New Roman" w:hAnsi="Times New Roman" w:cs="Times New Roman"/>
+                <w:sz w:val="24"/>
+                <w:szCs w:val="24"/>
+              </w:rPr>
+            </w:pPr>
+          </w:p>
+        </w:tc>
+        <w:tc>
+          <w:tcPr>
+            <w:tcW w:w="0" w:type="auto"/>
+            <w:shd w:val="clear" w:color="auto" w:fill="FFFFFF" w:themeFill="background1"/>
+          </w:tcPr>
+          <w:p>
+            <w:pPr>
+              <w:rPr>
+                <w:rFonts w:ascii="Times New Roman" w:hAnsi="Times New Roman" w:cs="Times New Roman"/>
                 <w:sz w:val="24"/>
                 <w:szCs w:val="24"/>
               </w:rPr>
@@ -3086,59 +3191,67 @@
           <w:p>
             <w:pPr>
               <w:rPr>
-                <w:sz w:val="24"/>
-                <w:szCs w:val="24"/>
-              </w:rPr>
-            </w:pPr>
-          </w:p>
-        </w:tc>
-        <w:tc>
-          <w:tcPr>
-            <w:tcW w:w="0" w:type="auto"/>
-          </w:tcPr>
-          <w:p>
-            <w:pPr>
-              <w:rPr>
-                <w:sz w:val="24"/>
-                <w:szCs w:val="24"/>
-              </w:rPr>
-            </w:pPr>
-          </w:p>
-        </w:tc>
-        <w:tc>
-          <w:tcPr>
-            <w:tcW w:w="0" w:type="auto"/>
-            <w:shd w:val="clear" w:color="auto" w:fill="C00000"/>
-          </w:tcPr>
-          <w:p>
-            <w:pPr>
-              <w:rPr>
-                <w:sz w:val="24"/>
-                <w:szCs w:val="24"/>
-              </w:rPr>
-            </w:pPr>
-          </w:p>
-        </w:tc>
-        <w:tc>
-          <w:tcPr>
-            <w:tcW w:w="0" w:type="auto"/>
-          </w:tcPr>
-          <w:p>
-            <w:pPr>
-              <w:rPr>
-                <w:sz w:val="24"/>
-                <w:szCs w:val="24"/>
-              </w:rPr>
-            </w:pPr>
-          </w:p>
-        </w:tc>
-        <w:tc>
-          <w:tcPr>
-            <w:tcW w:w="0" w:type="auto"/>
-          </w:tcPr>
-          <w:p>
-            <w:pPr>
-              <w:rPr>
+                <w:rFonts w:ascii="Times New Roman" w:hAnsi="Times New Roman" w:cs="Times New Roman"/>
+                <w:sz w:val="24"/>
+                <w:szCs w:val="24"/>
+              </w:rPr>
+            </w:pPr>
+          </w:p>
+        </w:tc>
+        <w:tc>
+          <w:tcPr>
+            <w:tcW w:w="0" w:type="auto"/>
+            <w:shd w:val="clear" w:color="auto" w:fill="auto"/>
+          </w:tcPr>
+          <w:p>
+            <w:pPr>
+              <w:rPr>
+                <w:rFonts w:ascii="Times New Roman" w:hAnsi="Times New Roman" w:cs="Times New Roman"/>
+                <w:sz w:val="24"/>
+                <w:szCs w:val="24"/>
+              </w:rPr>
+            </w:pPr>
+          </w:p>
+        </w:tc>
+        <w:tc>
+          <w:tcPr>
+            <w:tcW w:w="0" w:type="auto"/>
+            <w:shd w:val="clear" w:color="auto" w:fill="auto"/>
+          </w:tcPr>
+          <w:p>
+            <w:pPr>
+              <w:rPr>
+                <w:rFonts w:ascii="Times New Roman" w:hAnsi="Times New Roman" w:cs="Times New Roman"/>
+                <w:sz w:val="24"/>
+                <w:szCs w:val="24"/>
+              </w:rPr>
+            </w:pPr>
+          </w:p>
+        </w:tc>
+        <w:tc>
+          <w:tcPr>
+            <w:tcW w:w="0" w:type="auto"/>
+            <w:shd w:val="clear" w:color="auto" w:fill="FF0000"/>
+          </w:tcPr>
+          <w:p>
+            <w:pPr>
+              <w:rPr>
+                <w:rFonts w:ascii="Times New Roman" w:hAnsi="Times New Roman" w:cs="Times New Roman"/>
+                <w:sz w:val="24"/>
+                <w:szCs w:val="24"/>
+              </w:rPr>
+            </w:pPr>
+          </w:p>
+        </w:tc>
+        <w:tc>
+          <w:tcPr>
+            <w:tcW w:w="0" w:type="auto"/>
+            <w:shd w:val="clear" w:color="auto" w:fill="auto"/>
+          </w:tcPr>
+          <w:p>
+            <w:pPr>
+              <w:rPr>
+                <w:rFonts w:ascii="Times New Roman" w:hAnsi="Times New Roman" w:cs="Times New Roman"/>
                 <w:sz w:val="24"/>
                 <w:szCs w:val="24"/>
               </w:rPr>
@@ -3154,59 +3267,64 @@
           <w:p>
             <w:pPr>
               <w:rPr>
-                <w:sz w:val="24"/>
-                <w:szCs w:val="24"/>
-              </w:rPr>
-            </w:pPr>
-          </w:p>
-        </w:tc>
-        <w:tc>
-          <w:tcPr>
-            <w:tcW w:w="0" w:type="auto"/>
-            <w:shd w:val="clear" w:color="auto" w:fill="C00000"/>
-          </w:tcPr>
-          <w:p>
-            <w:pPr>
-              <w:rPr>
-                <w:sz w:val="24"/>
-                <w:szCs w:val="24"/>
-              </w:rPr>
-            </w:pPr>
-          </w:p>
-        </w:tc>
-        <w:tc>
-          <w:tcPr>
-            <w:tcW w:w="0" w:type="auto"/>
-          </w:tcPr>
-          <w:p>
-            <w:pPr>
-              <w:rPr>
-                <w:sz w:val="24"/>
-                <w:szCs w:val="24"/>
-              </w:rPr>
-            </w:pPr>
-          </w:p>
-        </w:tc>
-        <w:tc>
-          <w:tcPr>
-            <w:tcW w:w="0" w:type="auto"/>
-          </w:tcPr>
-          <w:p>
-            <w:pPr>
-              <w:rPr>
-                <w:sz w:val="24"/>
-                <w:szCs w:val="24"/>
-              </w:rPr>
-            </w:pPr>
-          </w:p>
-        </w:tc>
-        <w:tc>
-          <w:tcPr>
-            <w:tcW w:w="0" w:type="auto"/>
-          </w:tcPr>
-          <w:p>
-            <w:pPr>
-              <w:rPr>
+                <w:rFonts w:ascii="Times New Roman" w:hAnsi="Times New Roman" w:cs="Times New Roman"/>
+                <w:sz w:val="24"/>
+                <w:szCs w:val="24"/>
+              </w:rPr>
+            </w:pPr>
+          </w:p>
+        </w:tc>
+        <w:tc>
+          <w:tcPr>
+            <w:tcW w:w="0" w:type="auto"/>
+            <w:shd w:val="clear" w:color="auto" w:fill="FF0000"/>
+          </w:tcPr>
+          <w:p>
+            <w:pPr>
+              <w:rPr>
+                <w:rFonts w:ascii="Times New Roman" w:hAnsi="Times New Roman" w:cs="Times New Roman"/>
+                <w:sz w:val="24"/>
+                <w:szCs w:val="24"/>
+              </w:rPr>
+            </w:pPr>
+          </w:p>
+        </w:tc>
+        <w:tc>
+          <w:tcPr>
+            <w:tcW w:w="0" w:type="auto"/>
+          </w:tcPr>
+          <w:p>
+            <w:pPr>
+              <w:rPr>
+                <w:rFonts w:ascii="Times New Roman" w:hAnsi="Times New Roman" w:cs="Times New Roman"/>
+                <w:sz w:val="24"/>
+                <w:szCs w:val="24"/>
+              </w:rPr>
+            </w:pPr>
+          </w:p>
+        </w:tc>
+        <w:tc>
+          <w:tcPr>
+            <w:tcW w:w="0" w:type="auto"/>
+          </w:tcPr>
+          <w:p>
+            <w:pPr>
+              <w:rPr>
+                <w:rFonts w:ascii="Times New Roman" w:hAnsi="Times New Roman" w:cs="Times New Roman"/>
+                <w:sz w:val="24"/>
+                <w:szCs w:val="24"/>
+              </w:rPr>
+            </w:pPr>
+          </w:p>
+        </w:tc>
+        <w:tc>
+          <w:tcPr>
+            <w:tcW w:w="0" w:type="auto"/>
+          </w:tcPr>
+          <w:p>
+            <w:pPr>
+              <w:rPr>
+                <w:rFonts w:ascii="Times New Roman" w:hAnsi="Times New Roman" w:cs="Times New Roman"/>
                 <w:sz w:val="24"/>
                 <w:szCs w:val="24"/>
               </w:rPr>

--- a/RSB_GUI/Comment/Comment.docx
+++ b/RSB_GUI/Comment/Comment.docx
@@ -407,97 +407,19 @@
         <w:rPr>
           <w:b/>
           <w:bCs/>
-          <w:color w:val="00B050"/>
+          <w:sz w:val="24"/>
+          <w:szCs w:val="24"/>
+        </w:rPr>
+      </w:pPr>
+      <w:r>
+        <w:rPr>
+          <w:b/>
+          <w:bCs/>
           <w:sz w:val="32"/>
           <w:szCs w:val="32"/>
           <w:lang w:val="uk-UA"/>
         </w:rPr>
-      </w:pPr>
-      <w:r>
-        <w:rPr>
-          <w:b/>
-          <w:bCs/>
-          <w:color w:val="00B050"/>
-          <w:sz w:val="32"/>
-          <w:szCs w:val="32"/>
-          <w:lang w:val="uk-UA"/>
-        </w:rPr>
         <w:t>Варіанти перетворень</w:t>
-      </w:r>
-    </w:p>
-    <w:p>
-      <w:pPr>
-        <w:jc w:val="center"/>
-        <w:rPr>
-          <w:b/>
-          <w:bCs/>
-          <w:sz w:val="24"/>
-          <w:szCs w:val="24"/>
-        </w:rPr>
-      </w:pPr>
-      <w:r>
-        <w:rPr>
-          <w:b/>
-          <w:bCs/>
-          <w:sz w:val="24"/>
-          <w:szCs w:val="24"/>
-        </w:rPr>
-        <w:t>Якщо</w:t>
-      </w:r>
-      <w:r>
-        <w:rPr>
-          <w:b/>
-          <w:bCs/>
-          <w:sz w:val="24"/>
-          <w:szCs w:val="24"/>
-        </w:rPr>
-        <w:t xml:space="preserve"> </w:t>
-      </w:r>
-      <w:r>
-        <w:rPr>
-          <w:b/>
-          <w:bCs/>
-          <w:sz w:val="24"/>
-          <w:szCs w:val="24"/>
-          <w:lang w:val="en-US"/>
-        </w:rPr>
-        <w:t>N</w:t>
-      </w:r>
-      <w:r>
-        <w:rPr>
-          <w:b/>
-          <w:bCs/>
-          <w:sz w:val="24"/>
-          <w:szCs w:val="24"/>
-        </w:rPr>
-        <w:t xml:space="preserve"> = 128</w:t>
-      </w:r>
-      <w:r>
-        <w:rPr>
-          <w:b/>
-          <w:bCs/>
-          <w:sz w:val="24"/>
-          <w:szCs w:val="24"/>
-        </w:rPr>
-        <w:t xml:space="preserve"> </w:t>
-      </w:r>
-      <w:r>
-        <w:rPr>
-          <w:b/>
-          <w:bCs/>
-          <w:sz w:val="24"/>
-          <w:szCs w:val="24"/>
-        </w:rPr>
-        <w:t>або</w:t>
-      </w:r>
-      <w:r>
-        <w:rPr>
-          <w:b/>
-          <w:bCs/>
-          <w:sz w:val="24"/>
-          <w:szCs w:val="24"/>
-        </w:rPr>
-        <w:t xml:space="preserve"> 256, то</w:t>
       </w:r>
     </w:p>
     <w:p>
@@ -3333,1444 +3255,6 @@
         </w:tc>
       </w:tr>
     </w:tbl>
-    <w:p>
-      <w:pPr>
-        <w:spacing w:before="240" w:after="0"/>
-        <w:ind w:left="357"/>
-        <w:jc w:val="center"/>
-        <w:rPr>
-          <w:sz w:val="24"/>
-          <w:szCs w:val="24"/>
-        </w:rPr>
-      </w:pPr>
-      <w:r>
-        <w:rPr>
-          <w:b/>
-          <w:bCs/>
-          <w:sz w:val="24"/>
-          <w:szCs w:val="24"/>
-          <w:lang w:val="uk-UA"/>
-        </w:rPr>
-        <w:t>Якщо</w:t>
-      </w:r>
-      <w:r>
-        <w:rPr>
-          <w:b/>
-          <w:bCs/>
-          <w:sz w:val="24"/>
-          <w:szCs w:val="24"/>
-        </w:rPr>
-        <w:t xml:space="preserve"> </w:t>
-      </w:r>
-      <w:r>
-        <w:rPr>
-          <w:b/>
-          <w:bCs/>
-          <w:sz w:val="24"/>
-          <w:szCs w:val="24"/>
-          <w:lang w:val="en-US"/>
-        </w:rPr>
-        <w:t>N =</w:t>
-      </w:r>
-      <w:r>
-        <w:rPr>
-          <w:b/>
-          <w:bCs/>
-          <w:sz w:val="24"/>
-          <w:szCs w:val="24"/>
-        </w:rPr>
-        <w:t xml:space="preserve"> 512, то</w:t>
-      </w:r>
-    </w:p>
-    <w:p>
-      <w:pPr>
-        <w:ind w:left="360"/>
-        <w:rPr>
-          <w:sz w:val="24"/>
-          <w:szCs w:val="24"/>
-          <w:lang w:val="uk-UA"/>
-        </w:rPr>
-      </w:pPr>
-      <w:r>
-        <w:rPr>
-          <w:noProof/>
-          <w:sz w:val="24"/>
-          <w:szCs w:val="24"/>
-        </w:rPr>
-        <w:drawing>
-          <wp:inline distT="0" distB="0" distL="0" distR="0" wp14:anchorId="3A708645" wp14:editId="09DBCFE8">
-            <wp:extent cx="1400810" cy="234315"/>
-            <wp:effectExtent l="0" t="0" r="8890" b="0"/>
-            <wp:docPr id="9" name="Picture 9"/>
-            <wp:cNvGraphicFramePr>
-              <a:graphicFrameLocks xmlns:a="http://schemas.openxmlformats.org/drawingml/2006/main" noChangeAspect="1"/>
-            </wp:cNvGraphicFramePr>
-            <a:graphic xmlns:a="http://schemas.openxmlformats.org/drawingml/2006/main">
-              <a:graphicData uri="http://schemas.openxmlformats.org/drawingml/2006/picture">
-                <pic:pic xmlns:pic="http://schemas.openxmlformats.org/drawingml/2006/picture">
-                  <pic:nvPicPr>
-                    <pic:cNvPr id="0" name="Picture 4"/>
-                    <pic:cNvPicPr>
-                      <a:picLocks noChangeAspect="1" noChangeArrowheads="1"/>
-                    </pic:cNvPicPr>
-                  </pic:nvPicPr>
-                  <pic:blipFill>
-                    <a:blip r:embed="rId5">
-                      <a:extLst>
-                        <a:ext uri="{28A0092B-C50C-407E-A947-70E740481C1C}">
-                          <a14:useLocalDpi xmlns:a14="http://schemas.microsoft.com/office/drawing/2010/main" val="0"/>
-                        </a:ext>
-                      </a:extLst>
-                    </a:blip>
-                    <a:srcRect/>
-                    <a:stretch>
-                      <a:fillRect/>
-                    </a:stretch>
-                  </pic:blipFill>
-                  <pic:spPr bwMode="auto">
-                    <a:xfrm>
-                      <a:off x="0" y="0"/>
-                      <a:ext cx="1400810" cy="234315"/>
-                    </a:xfrm>
-                    <a:prstGeom prst="rect">
-                      <a:avLst/>
-                    </a:prstGeom>
-                    <a:noFill/>
-                    <a:ln>
-                      <a:noFill/>
-                    </a:ln>
-                  </pic:spPr>
-                </pic:pic>
-              </a:graphicData>
-            </a:graphic>
-          </wp:inline>
-        </w:drawing>
-      </w:r>
-      <w:r>
-        <w:rPr>
-          <w:sz w:val="24"/>
-          <w:szCs w:val="24"/>
-        </w:rPr>
-        <w:t xml:space="preserve"> </w:t>
-      </w:r>
-      <w:r>
-        <w:rPr>
-          <w:sz w:val="24"/>
-          <w:szCs w:val="24"/>
-          <w:lang w:val="uk-UA"/>
-        </w:rPr>
-        <w:t>означає</w:t>
-      </w:r>
-      <w:r>
-        <w:rPr>
-          <w:sz w:val="24"/>
-          <w:szCs w:val="24"/>
-        </w:rPr>
-        <w:t xml:space="preserve">, </w:t>
-      </w:r>
-      <w:r>
-        <w:rPr>
-          <w:sz w:val="24"/>
-          <w:szCs w:val="24"/>
-          <w:lang w:val="uk-UA"/>
-        </w:rPr>
-        <w:t>що</w:t>
-      </w:r>
-      <w:r>
-        <w:rPr>
-          <w:sz w:val="24"/>
-          <w:szCs w:val="24"/>
-        </w:rPr>
-        <w:t xml:space="preserve"> блоки текст</w:t>
-      </w:r>
-      <w:r>
-        <w:rPr>
-          <w:sz w:val="24"/>
-          <w:szCs w:val="24"/>
-          <w:lang w:val="uk-UA"/>
-        </w:rPr>
-        <w:t>у</w:t>
-      </w:r>
-      <w:r>
-        <w:rPr>
-          <w:sz w:val="24"/>
-          <w:szCs w:val="24"/>
-        </w:rPr>
-        <w:t xml:space="preserve"> </w:t>
-      </w:r>
-      <w:r>
-        <w:rPr>
-          <w:sz w:val="24"/>
-          <w:szCs w:val="24"/>
-          <w:lang w:val="uk-UA"/>
-        </w:rPr>
-        <w:t xml:space="preserve">перетворюються </w:t>
-      </w:r>
-      <w:r>
-        <w:rPr>
-          <w:sz w:val="24"/>
-          <w:szCs w:val="24"/>
-        </w:rPr>
-        <w:t>по схем</w:t>
-      </w:r>
-      <w:r>
-        <w:rPr>
-          <w:sz w:val="24"/>
-          <w:szCs w:val="24"/>
-          <w:lang w:val="uk-UA"/>
-        </w:rPr>
-        <w:t>і</w:t>
-      </w:r>
-    </w:p>
-    <w:tbl>
-      <w:tblPr>
-        <w:tblStyle w:val="TableGrid"/>
-        <w:tblW w:w="0" w:type="auto"/>
-        <w:jc w:val="center"/>
-        <w:shd w:val="clear" w:color="auto" w:fill="FFFFFF" w:themeFill="background1"/>
-        <w:tblLook w:val="04A0" w:firstRow="1" w:lastRow="0" w:firstColumn="1" w:lastColumn="0" w:noHBand="0" w:noVBand="1"/>
-      </w:tblPr>
-      <w:tblGrid>
-        <w:gridCol w:w="222"/>
-        <w:gridCol w:w="222"/>
-        <w:gridCol w:w="222"/>
-        <w:gridCol w:w="222"/>
-        <w:gridCol w:w="222"/>
-        <w:gridCol w:w="222"/>
-        <w:gridCol w:w="222"/>
-        <w:gridCol w:w="222"/>
-      </w:tblGrid>
-      <w:tr>
-        <w:trPr>
-          <w:jc w:val="center"/>
-        </w:trPr>
-        <w:tc>
-          <w:tcPr>
-            <w:tcW w:w="0" w:type="auto"/>
-            <w:shd w:val="clear" w:color="auto" w:fill="FF0000"/>
-          </w:tcPr>
-          <w:p>
-            <w:pPr>
-              <w:rPr>
-                <w:sz w:val="24"/>
-                <w:szCs w:val="24"/>
-              </w:rPr>
-            </w:pPr>
-          </w:p>
-        </w:tc>
-        <w:tc>
-          <w:tcPr>
-            <w:tcW w:w="0" w:type="auto"/>
-            <w:shd w:val="clear" w:color="auto" w:fill="FFFFFF" w:themeFill="background1"/>
-          </w:tcPr>
-          <w:p>
-            <w:pPr>
-              <w:rPr>
-                <w:sz w:val="24"/>
-                <w:szCs w:val="24"/>
-              </w:rPr>
-            </w:pPr>
-          </w:p>
-        </w:tc>
-        <w:tc>
-          <w:tcPr>
-            <w:tcW w:w="0" w:type="auto"/>
-            <w:shd w:val="clear" w:color="auto" w:fill="FFFFFF" w:themeFill="background1"/>
-          </w:tcPr>
-          <w:p>
-            <w:pPr>
-              <w:rPr>
-                <w:sz w:val="24"/>
-                <w:szCs w:val="24"/>
-              </w:rPr>
-            </w:pPr>
-          </w:p>
-        </w:tc>
-        <w:tc>
-          <w:tcPr>
-            <w:tcW w:w="0" w:type="auto"/>
-            <w:shd w:val="clear" w:color="auto" w:fill="FFFFFF" w:themeFill="background1"/>
-          </w:tcPr>
-          <w:p>
-            <w:pPr>
-              <w:rPr>
-                <w:sz w:val="24"/>
-                <w:szCs w:val="24"/>
-              </w:rPr>
-            </w:pPr>
-          </w:p>
-        </w:tc>
-        <w:tc>
-          <w:tcPr>
-            <w:tcW w:w="0" w:type="auto"/>
-            <w:shd w:val="clear" w:color="auto" w:fill="FFFFFF" w:themeFill="background1"/>
-          </w:tcPr>
-          <w:p>
-            <w:pPr>
-              <w:rPr>
-                <w:sz w:val="24"/>
-                <w:szCs w:val="24"/>
-              </w:rPr>
-            </w:pPr>
-          </w:p>
-        </w:tc>
-        <w:tc>
-          <w:tcPr>
-            <w:tcW w:w="0" w:type="auto"/>
-            <w:shd w:val="clear" w:color="auto" w:fill="FFFFFF" w:themeFill="background1"/>
-          </w:tcPr>
-          <w:p>
-            <w:pPr>
-              <w:rPr>
-                <w:sz w:val="24"/>
-                <w:szCs w:val="24"/>
-              </w:rPr>
-            </w:pPr>
-          </w:p>
-        </w:tc>
-        <w:tc>
-          <w:tcPr>
-            <w:tcW w:w="0" w:type="auto"/>
-            <w:shd w:val="clear" w:color="auto" w:fill="FFFFFF" w:themeFill="background1"/>
-          </w:tcPr>
-          <w:p>
-            <w:pPr>
-              <w:rPr>
-                <w:sz w:val="24"/>
-                <w:szCs w:val="24"/>
-              </w:rPr>
-            </w:pPr>
-          </w:p>
-        </w:tc>
-        <w:tc>
-          <w:tcPr>
-            <w:tcW w:w="0" w:type="auto"/>
-            <w:shd w:val="clear" w:color="auto" w:fill="FFFFFF" w:themeFill="background1"/>
-          </w:tcPr>
-          <w:p>
-            <w:pPr>
-              <w:rPr>
-                <w:sz w:val="24"/>
-                <w:szCs w:val="24"/>
-              </w:rPr>
-            </w:pPr>
-          </w:p>
-        </w:tc>
-      </w:tr>
-      <w:tr>
-        <w:trPr>
-          <w:jc w:val="center"/>
-        </w:trPr>
-        <w:tc>
-          <w:tcPr>
-            <w:tcW w:w="0" w:type="auto"/>
-            <w:shd w:val="clear" w:color="auto" w:fill="FFFFFF" w:themeFill="background1"/>
-          </w:tcPr>
-          <w:p>
-            <w:pPr>
-              <w:rPr>
-                <w:sz w:val="24"/>
-                <w:szCs w:val="24"/>
-              </w:rPr>
-            </w:pPr>
-          </w:p>
-        </w:tc>
-        <w:tc>
-          <w:tcPr>
-            <w:tcW w:w="0" w:type="auto"/>
-            <w:shd w:val="clear" w:color="auto" w:fill="FF0000"/>
-          </w:tcPr>
-          <w:p>
-            <w:pPr>
-              <w:rPr>
-                <w:sz w:val="24"/>
-                <w:szCs w:val="24"/>
-              </w:rPr>
-            </w:pPr>
-          </w:p>
-        </w:tc>
-        <w:tc>
-          <w:tcPr>
-            <w:tcW w:w="0" w:type="auto"/>
-            <w:shd w:val="clear" w:color="auto" w:fill="FFFFFF" w:themeFill="background1"/>
-          </w:tcPr>
-          <w:p>
-            <w:pPr>
-              <w:rPr>
-                <w:sz w:val="24"/>
-                <w:szCs w:val="24"/>
-              </w:rPr>
-            </w:pPr>
-          </w:p>
-        </w:tc>
-        <w:tc>
-          <w:tcPr>
-            <w:tcW w:w="0" w:type="auto"/>
-            <w:shd w:val="clear" w:color="auto" w:fill="FFFFFF" w:themeFill="background1"/>
-          </w:tcPr>
-          <w:p>
-            <w:pPr>
-              <w:rPr>
-                <w:sz w:val="24"/>
-                <w:szCs w:val="24"/>
-              </w:rPr>
-            </w:pPr>
-          </w:p>
-        </w:tc>
-        <w:tc>
-          <w:tcPr>
-            <w:tcW w:w="0" w:type="auto"/>
-            <w:shd w:val="clear" w:color="auto" w:fill="FFFFFF" w:themeFill="background1"/>
-          </w:tcPr>
-          <w:p>
-            <w:pPr>
-              <w:rPr>
-                <w:sz w:val="24"/>
-                <w:szCs w:val="24"/>
-              </w:rPr>
-            </w:pPr>
-          </w:p>
-        </w:tc>
-        <w:tc>
-          <w:tcPr>
-            <w:tcW w:w="0" w:type="auto"/>
-            <w:shd w:val="clear" w:color="auto" w:fill="FFFFFF" w:themeFill="background1"/>
-          </w:tcPr>
-          <w:p>
-            <w:pPr>
-              <w:rPr>
-                <w:sz w:val="24"/>
-                <w:szCs w:val="24"/>
-              </w:rPr>
-            </w:pPr>
-          </w:p>
-        </w:tc>
-        <w:tc>
-          <w:tcPr>
-            <w:tcW w:w="0" w:type="auto"/>
-            <w:shd w:val="clear" w:color="auto" w:fill="FFFFFF" w:themeFill="background1"/>
-          </w:tcPr>
-          <w:p>
-            <w:pPr>
-              <w:rPr>
-                <w:sz w:val="24"/>
-                <w:szCs w:val="24"/>
-              </w:rPr>
-            </w:pPr>
-          </w:p>
-        </w:tc>
-        <w:tc>
-          <w:tcPr>
-            <w:tcW w:w="0" w:type="auto"/>
-            <w:shd w:val="clear" w:color="auto" w:fill="FFFFFF" w:themeFill="background1"/>
-          </w:tcPr>
-          <w:p>
-            <w:pPr>
-              <w:rPr>
-                <w:sz w:val="24"/>
-                <w:szCs w:val="24"/>
-              </w:rPr>
-            </w:pPr>
-          </w:p>
-        </w:tc>
-      </w:tr>
-      <w:tr>
-        <w:trPr>
-          <w:jc w:val="center"/>
-        </w:trPr>
-        <w:tc>
-          <w:tcPr>
-            <w:tcW w:w="0" w:type="auto"/>
-            <w:shd w:val="clear" w:color="auto" w:fill="FFFFFF" w:themeFill="background1"/>
-          </w:tcPr>
-          <w:p>
-            <w:pPr>
-              <w:rPr>
-                <w:sz w:val="24"/>
-                <w:szCs w:val="24"/>
-              </w:rPr>
-            </w:pPr>
-          </w:p>
-        </w:tc>
-        <w:tc>
-          <w:tcPr>
-            <w:tcW w:w="0" w:type="auto"/>
-            <w:shd w:val="clear" w:color="auto" w:fill="FFFFFF" w:themeFill="background1"/>
-          </w:tcPr>
-          <w:p>
-            <w:pPr>
-              <w:rPr>
-                <w:sz w:val="24"/>
-                <w:szCs w:val="24"/>
-              </w:rPr>
-            </w:pPr>
-          </w:p>
-        </w:tc>
-        <w:tc>
-          <w:tcPr>
-            <w:tcW w:w="0" w:type="auto"/>
-            <w:shd w:val="clear" w:color="auto" w:fill="FF0000"/>
-          </w:tcPr>
-          <w:p>
-            <w:pPr>
-              <w:rPr>
-                <w:sz w:val="24"/>
-                <w:szCs w:val="24"/>
-              </w:rPr>
-            </w:pPr>
-          </w:p>
-        </w:tc>
-        <w:tc>
-          <w:tcPr>
-            <w:tcW w:w="0" w:type="auto"/>
-            <w:shd w:val="clear" w:color="auto" w:fill="FFFFFF" w:themeFill="background1"/>
-          </w:tcPr>
-          <w:p>
-            <w:pPr>
-              <w:rPr>
-                <w:sz w:val="24"/>
-                <w:szCs w:val="24"/>
-              </w:rPr>
-            </w:pPr>
-          </w:p>
-        </w:tc>
-        <w:tc>
-          <w:tcPr>
-            <w:tcW w:w="0" w:type="auto"/>
-            <w:shd w:val="clear" w:color="auto" w:fill="FFFFFF" w:themeFill="background1"/>
-          </w:tcPr>
-          <w:p>
-            <w:pPr>
-              <w:rPr>
-                <w:sz w:val="24"/>
-                <w:szCs w:val="24"/>
-              </w:rPr>
-            </w:pPr>
-          </w:p>
-        </w:tc>
-        <w:tc>
-          <w:tcPr>
-            <w:tcW w:w="0" w:type="auto"/>
-            <w:shd w:val="clear" w:color="auto" w:fill="FFFFFF" w:themeFill="background1"/>
-          </w:tcPr>
-          <w:p>
-            <w:pPr>
-              <w:rPr>
-                <w:sz w:val="24"/>
-                <w:szCs w:val="24"/>
-              </w:rPr>
-            </w:pPr>
-          </w:p>
-        </w:tc>
-        <w:tc>
-          <w:tcPr>
-            <w:tcW w:w="0" w:type="auto"/>
-            <w:shd w:val="clear" w:color="auto" w:fill="FFFFFF" w:themeFill="background1"/>
-          </w:tcPr>
-          <w:p>
-            <w:pPr>
-              <w:rPr>
-                <w:sz w:val="24"/>
-                <w:szCs w:val="24"/>
-              </w:rPr>
-            </w:pPr>
-          </w:p>
-        </w:tc>
-        <w:tc>
-          <w:tcPr>
-            <w:tcW w:w="0" w:type="auto"/>
-            <w:shd w:val="clear" w:color="auto" w:fill="FFFFFF" w:themeFill="background1"/>
-          </w:tcPr>
-          <w:p>
-            <w:pPr>
-              <w:rPr>
-                <w:sz w:val="24"/>
-                <w:szCs w:val="24"/>
-              </w:rPr>
-            </w:pPr>
-          </w:p>
-        </w:tc>
-      </w:tr>
-      <w:tr>
-        <w:trPr>
-          <w:jc w:val="center"/>
-        </w:trPr>
-        <w:tc>
-          <w:tcPr>
-            <w:tcW w:w="0" w:type="auto"/>
-            <w:shd w:val="clear" w:color="auto" w:fill="FFFFFF" w:themeFill="background1"/>
-          </w:tcPr>
-          <w:p>
-            <w:pPr>
-              <w:rPr>
-                <w:sz w:val="24"/>
-                <w:szCs w:val="24"/>
-              </w:rPr>
-            </w:pPr>
-          </w:p>
-        </w:tc>
-        <w:tc>
-          <w:tcPr>
-            <w:tcW w:w="0" w:type="auto"/>
-            <w:shd w:val="clear" w:color="auto" w:fill="FFFFFF" w:themeFill="background1"/>
-          </w:tcPr>
-          <w:p>
-            <w:pPr>
-              <w:rPr>
-                <w:sz w:val="24"/>
-                <w:szCs w:val="24"/>
-              </w:rPr>
-            </w:pPr>
-          </w:p>
-        </w:tc>
-        <w:tc>
-          <w:tcPr>
-            <w:tcW w:w="0" w:type="auto"/>
-            <w:shd w:val="clear" w:color="auto" w:fill="FFFFFF" w:themeFill="background1"/>
-          </w:tcPr>
-          <w:p>
-            <w:pPr>
-              <w:rPr>
-                <w:sz w:val="24"/>
-                <w:szCs w:val="24"/>
-              </w:rPr>
-            </w:pPr>
-          </w:p>
-        </w:tc>
-        <w:tc>
-          <w:tcPr>
-            <w:tcW w:w="0" w:type="auto"/>
-            <w:shd w:val="clear" w:color="auto" w:fill="FF0000"/>
-          </w:tcPr>
-          <w:p>
-            <w:pPr>
-              <w:rPr>
-                <w:sz w:val="24"/>
-                <w:szCs w:val="24"/>
-              </w:rPr>
-            </w:pPr>
-          </w:p>
-        </w:tc>
-        <w:tc>
-          <w:tcPr>
-            <w:tcW w:w="0" w:type="auto"/>
-            <w:shd w:val="clear" w:color="auto" w:fill="FFFFFF" w:themeFill="background1"/>
-          </w:tcPr>
-          <w:p>
-            <w:pPr>
-              <w:rPr>
-                <w:sz w:val="24"/>
-                <w:szCs w:val="24"/>
-              </w:rPr>
-            </w:pPr>
-          </w:p>
-        </w:tc>
-        <w:tc>
-          <w:tcPr>
-            <w:tcW w:w="0" w:type="auto"/>
-            <w:shd w:val="clear" w:color="auto" w:fill="FFFFFF" w:themeFill="background1"/>
-          </w:tcPr>
-          <w:p>
-            <w:pPr>
-              <w:rPr>
-                <w:sz w:val="24"/>
-                <w:szCs w:val="24"/>
-              </w:rPr>
-            </w:pPr>
-          </w:p>
-        </w:tc>
-        <w:tc>
-          <w:tcPr>
-            <w:tcW w:w="0" w:type="auto"/>
-            <w:shd w:val="clear" w:color="auto" w:fill="FFFFFF" w:themeFill="background1"/>
-          </w:tcPr>
-          <w:p>
-            <w:pPr>
-              <w:rPr>
-                <w:sz w:val="24"/>
-                <w:szCs w:val="24"/>
-              </w:rPr>
-            </w:pPr>
-          </w:p>
-        </w:tc>
-        <w:tc>
-          <w:tcPr>
-            <w:tcW w:w="0" w:type="auto"/>
-            <w:shd w:val="clear" w:color="auto" w:fill="FFFFFF" w:themeFill="background1"/>
-          </w:tcPr>
-          <w:p>
-            <w:pPr>
-              <w:rPr>
-                <w:sz w:val="24"/>
-                <w:szCs w:val="24"/>
-              </w:rPr>
-            </w:pPr>
-          </w:p>
-        </w:tc>
-      </w:tr>
-      <w:tr>
-        <w:trPr>
-          <w:jc w:val="center"/>
-        </w:trPr>
-        <w:tc>
-          <w:tcPr>
-            <w:tcW w:w="0" w:type="auto"/>
-            <w:shd w:val="clear" w:color="auto" w:fill="FFFFFF" w:themeFill="background1"/>
-          </w:tcPr>
-          <w:p>
-            <w:pPr>
-              <w:rPr>
-                <w:sz w:val="24"/>
-                <w:szCs w:val="24"/>
-              </w:rPr>
-            </w:pPr>
-          </w:p>
-        </w:tc>
-        <w:tc>
-          <w:tcPr>
-            <w:tcW w:w="0" w:type="auto"/>
-            <w:shd w:val="clear" w:color="auto" w:fill="FFFFFF" w:themeFill="background1"/>
-          </w:tcPr>
-          <w:p>
-            <w:pPr>
-              <w:rPr>
-                <w:sz w:val="24"/>
-                <w:szCs w:val="24"/>
-              </w:rPr>
-            </w:pPr>
-          </w:p>
-        </w:tc>
-        <w:tc>
-          <w:tcPr>
-            <w:tcW w:w="0" w:type="auto"/>
-            <w:shd w:val="clear" w:color="auto" w:fill="FFFFFF" w:themeFill="background1"/>
-          </w:tcPr>
-          <w:p>
-            <w:pPr>
-              <w:rPr>
-                <w:sz w:val="24"/>
-                <w:szCs w:val="24"/>
-              </w:rPr>
-            </w:pPr>
-          </w:p>
-        </w:tc>
-        <w:tc>
-          <w:tcPr>
-            <w:tcW w:w="0" w:type="auto"/>
-            <w:shd w:val="clear" w:color="auto" w:fill="FFFFFF" w:themeFill="background1"/>
-          </w:tcPr>
-          <w:p>
-            <w:pPr>
-              <w:rPr>
-                <w:sz w:val="24"/>
-                <w:szCs w:val="24"/>
-              </w:rPr>
-            </w:pPr>
-          </w:p>
-        </w:tc>
-        <w:tc>
-          <w:tcPr>
-            <w:tcW w:w="0" w:type="auto"/>
-            <w:shd w:val="clear" w:color="auto" w:fill="FF0000"/>
-          </w:tcPr>
-          <w:p>
-            <w:pPr>
-              <w:rPr>
-                <w:sz w:val="24"/>
-                <w:szCs w:val="24"/>
-              </w:rPr>
-            </w:pPr>
-          </w:p>
-        </w:tc>
-        <w:tc>
-          <w:tcPr>
-            <w:tcW w:w="0" w:type="auto"/>
-            <w:shd w:val="clear" w:color="auto" w:fill="FFFFFF" w:themeFill="background1"/>
-          </w:tcPr>
-          <w:p>
-            <w:pPr>
-              <w:rPr>
-                <w:sz w:val="24"/>
-                <w:szCs w:val="24"/>
-              </w:rPr>
-            </w:pPr>
-          </w:p>
-        </w:tc>
-        <w:tc>
-          <w:tcPr>
-            <w:tcW w:w="0" w:type="auto"/>
-            <w:shd w:val="clear" w:color="auto" w:fill="FFFFFF" w:themeFill="background1"/>
-          </w:tcPr>
-          <w:p>
-            <w:pPr>
-              <w:rPr>
-                <w:sz w:val="24"/>
-                <w:szCs w:val="24"/>
-              </w:rPr>
-            </w:pPr>
-          </w:p>
-        </w:tc>
-        <w:tc>
-          <w:tcPr>
-            <w:tcW w:w="0" w:type="auto"/>
-            <w:shd w:val="clear" w:color="auto" w:fill="FFFFFF" w:themeFill="background1"/>
-          </w:tcPr>
-          <w:p>
-            <w:pPr>
-              <w:rPr>
-                <w:sz w:val="24"/>
-                <w:szCs w:val="24"/>
-              </w:rPr>
-            </w:pPr>
-          </w:p>
-        </w:tc>
-      </w:tr>
-      <w:tr>
-        <w:trPr>
-          <w:jc w:val="center"/>
-        </w:trPr>
-        <w:tc>
-          <w:tcPr>
-            <w:tcW w:w="0" w:type="auto"/>
-            <w:shd w:val="clear" w:color="auto" w:fill="FFFFFF" w:themeFill="background1"/>
-          </w:tcPr>
-          <w:p>
-            <w:pPr>
-              <w:rPr>
-                <w:sz w:val="24"/>
-                <w:szCs w:val="24"/>
-              </w:rPr>
-            </w:pPr>
-          </w:p>
-        </w:tc>
-        <w:tc>
-          <w:tcPr>
-            <w:tcW w:w="0" w:type="auto"/>
-            <w:shd w:val="clear" w:color="auto" w:fill="FFFFFF" w:themeFill="background1"/>
-          </w:tcPr>
-          <w:p>
-            <w:pPr>
-              <w:rPr>
-                <w:sz w:val="24"/>
-                <w:szCs w:val="24"/>
-              </w:rPr>
-            </w:pPr>
-          </w:p>
-        </w:tc>
-        <w:tc>
-          <w:tcPr>
-            <w:tcW w:w="0" w:type="auto"/>
-            <w:shd w:val="clear" w:color="auto" w:fill="FFFFFF" w:themeFill="background1"/>
-          </w:tcPr>
-          <w:p>
-            <w:pPr>
-              <w:rPr>
-                <w:sz w:val="24"/>
-                <w:szCs w:val="24"/>
-              </w:rPr>
-            </w:pPr>
-          </w:p>
-        </w:tc>
-        <w:tc>
-          <w:tcPr>
-            <w:tcW w:w="0" w:type="auto"/>
-            <w:shd w:val="clear" w:color="auto" w:fill="FFFFFF" w:themeFill="background1"/>
-          </w:tcPr>
-          <w:p>
-            <w:pPr>
-              <w:rPr>
-                <w:sz w:val="24"/>
-                <w:szCs w:val="24"/>
-              </w:rPr>
-            </w:pPr>
-          </w:p>
-        </w:tc>
-        <w:tc>
-          <w:tcPr>
-            <w:tcW w:w="0" w:type="auto"/>
-            <w:shd w:val="clear" w:color="auto" w:fill="FFFFFF" w:themeFill="background1"/>
-          </w:tcPr>
-          <w:p>
-            <w:pPr>
-              <w:rPr>
-                <w:sz w:val="24"/>
-                <w:szCs w:val="24"/>
-              </w:rPr>
-            </w:pPr>
-          </w:p>
-        </w:tc>
-        <w:tc>
-          <w:tcPr>
-            <w:tcW w:w="0" w:type="auto"/>
-            <w:shd w:val="clear" w:color="auto" w:fill="FF0000"/>
-          </w:tcPr>
-          <w:p>
-            <w:pPr>
-              <w:rPr>
-                <w:sz w:val="24"/>
-                <w:szCs w:val="24"/>
-              </w:rPr>
-            </w:pPr>
-          </w:p>
-        </w:tc>
-        <w:tc>
-          <w:tcPr>
-            <w:tcW w:w="0" w:type="auto"/>
-            <w:shd w:val="clear" w:color="auto" w:fill="FFFFFF" w:themeFill="background1"/>
-          </w:tcPr>
-          <w:p>
-            <w:pPr>
-              <w:rPr>
-                <w:sz w:val="24"/>
-                <w:szCs w:val="24"/>
-              </w:rPr>
-            </w:pPr>
-          </w:p>
-        </w:tc>
-        <w:tc>
-          <w:tcPr>
-            <w:tcW w:w="0" w:type="auto"/>
-            <w:shd w:val="clear" w:color="auto" w:fill="FFFFFF" w:themeFill="background1"/>
-          </w:tcPr>
-          <w:p>
-            <w:pPr>
-              <w:rPr>
-                <w:sz w:val="24"/>
-                <w:szCs w:val="24"/>
-              </w:rPr>
-            </w:pPr>
-          </w:p>
-        </w:tc>
-      </w:tr>
-      <w:tr>
-        <w:trPr>
-          <w:jc w:val="center"/>
-        </w:trPr>
-        <w:tc>
-          <w:tcPr>
-            <w:tcW w:w="0" w:type="auto"/>
-            <w:shd w:val="clear" w:color="auto" w:fill="FFFFFF" w:themeFill="background1"/>
-          </w:tcPr>
-          <w:p>
-            <w:pPr>
-              <w:rPr>
-                <w:sz w:val="24"/>
-                <w:szCs w:val="24"/>
-              </w:rPr>
-            </w:pPr>
-          </w:p>
-        </w:tc>
-        <w:tc>
-          <w:tcPr>
-            <w:tcW w:w="0" w:type="auto"/>
-            <w:shd w:val="clear" w:color="auto" w:fill="FFFFFF" w:themeFill="background1"/>
-          </w:tcPr>
-          <w:p>
-            <w:pPr>
-              <w:rPr>
-                <w:sz w:val="24"/>
-                <w:szCs w:val="24"/>
-              </w:rPr>
-            </w:pPr>
-          </w:p>
-        </w:tc>
-        <w:tc>
-          <w:tcPr>
-            <w:tcW w:w="0" w:type="auto"/>
-            <w:shd w:val="clear" w:color="auto" w:fill="FFFFFF" w:themeFill="background1"/>
-          </w:tcPr>
-          <w:p>
-            <w:pPr>
-              <w:rPr>
-                <w:sz w:val="24"/>
-                <w:szCs w:val="24"/>
-              </w:rPr>
-            </w:pPr>
-          </w:p>
-        </w:tc>
-        <w:tc>
-          <w:tcPr>
-            <w:tcW w:w="0" w:type="auto"/>
-            <w:shd w:val="clear" w:color="auto" w:fill="FFFFFF" w:themeFill="background1"/>
-          </w:tcPr>
-          <w:p>
-            <w:pPr>
-              <w:rPr>
-                <w:sz w:val="24"/>
-                <w:szCs w:val="24"/>
-              </w:rPr>
-            </w:pPr>
-          </w:p>
-        </w:tc>
-        <w:tc>
-          <w:tcPr>
-            <w:tcW w:w="0" w:type="auto"/>
-            <w:shd w:val="clear" w:color="auto" w:fill="FFFFFF" w:themeFill="background1"/>
-          </w:tcPr>
-          <w:p>
-            <w:pPr>
-              <w:rPr>
-                <w:sz w:val="24"/>
-                <w:szCs w:val="24"/>
-              </w:rPr>
-            </w:pPr>
-          </w:p>
-        </w:tc>
-        <w:tc>
-          <w:tcPr>
-            <w:tcW w:w="0" w:type="auto"/>
-            <w:shd w:val="clear" w:color="auto" w:fill="FFFFFF" w:themeFill="background1"/>
-          </w:tcPr>
-          <w:p>
-            <w:pPr>
-              <w:rPr>
-                <w:sz w:val="24"/>
-                <w:szCs w:val="24"/>
-              </w:rPr>
-            </w:pPr>
-          </w:p>
-        </w:tc>
-        <w:tc>
-          <w:tcPr>
-            <w:tcW w:w="0" w:type="auto"/>
-            <w:shd w:val="clear" w:color="auto" w:fill="FF0000"/>
-          </w:tcPr>
-          <w:p>
-            <w:pPr>
-              <w:rPr>
-                <w:sz w:val="24"/>
-                <w:szCs w:val="24"/>
-              </w:rPr>
-            </w:pPr>
-          </w:p>
-        </w:tc>
-        <w:tc>
-          <w:tcPr>
-            <w:tcW w:w="0" w:type="auto"/>
-            <w:shd w:val="clear" w:color="auto" w:fill="FFFFFF" w:themeFill="background1"/>
-          </w:tcPr>
-          <w:p>
-            <w:pPr>
-              <w:rPr>
-                <w:sz w:val="24"/>
-                <w:szCs w:val="24"/>
-              </w:rPr>
-            </w:pPr>
-          </w:p>
-        </w:tc>
-      </w:tr>
-      <w:tr>
-        <w:trPr>
-          <w:jc w:val="center"/>
-        </w:trPr>
-        <w:tc>
-          <w:tcPr>
-            <w:tcW w:w="0" w:type="auto"/>
-            <w:shd w:val="clear" w:color="auto" w:fill="FFFFFF" w:themeFill="background1"/>
-          </w:tcPr>
-          <w:p>
-            <w:pPr>
-              <w:rPr>
-                <w:sz w:val="24"/>
-                <w:szCs w:val="24"/>
-              </w:rPr>
-            </w:pPr>
-          </w:p>
-        </w:tc>
-        <w:tc>
-          <w:tcPr>
-            <w:tcW w:w="0" w:type="auto"/>
-            <w:shd w:val="clear" w:color="auto" w:fill="FFFFFF" w:themeFill="background1"/>
-          </w:tcPr>
-          <w:p>
-            <w:pPr>
-              <w:rPr>
-                <w:sz w:val="24"/>
-                <w:szCs w:val="24"/>
-              </w:rPr>
-            </w:pPr>
-          </w:p>
-        </w:tc>
-        <w:tc>
-          <w:tcPr>
-            <w:tcW w:w="0" w:type="auto"/>
-            <w:shd w:val="clear" w:color="auto" w:fill="FFFFFF" w:themeFill="background1"/>
-          </w:tcPr>
-          <w:p>
-            <w:pPr>
-              <w:rPr>
-                <w:sz w:val="24"/>
-                <w:szCs w:val="24"/>
-              </w:rPr>
-            </w:pPr>
-          </w:p>
-        </w:tc>
-        <w:tc>
-          <w:tcPr>
-            <w:tcW w:w="0" w:type="auto"/>
-            <w:shd w:val="clear" w:color="auto" w:fill="FFFFFF" w:themeFill="background1"/>
-          </w:tcPr>
-          <w:p>
-            <w:pPr>
-              <w:rPr>
-                <w:sz w:val="24"/>
-                <w:szCs w:val="24"/>
-              </w:rPr>
-            </w:pPr>
-          </w:p>
-        </w:tc>
-        <w:tc>
-          <w:tcPr>
-            <w:tcW w:w="0" w:type="auto"/>
-            <w:shd w:val="clear" w:color="auto" w:fill="FFFFFF" w:themeFill="background1"/>
-          </w:tcPr>
-          <w:p>
-            <w:pPr>
-              <w:rPr>
-                <w:sz w:val="24"/>
-                <w:szCs w:val="24"/>
-              </w:rPr>
-            </w:pPr>
-          </w:p>
-        </w:tc>
-        <w:tc>
-          <w:tcPr>
-            <w:tcW w:w="0" w:type="auto"/>
-            <w:shd w:val="clear" w:color="auto" w:fill="FFFFFF" w:themeFill="background1"/>
-          </w:tcPr>
-          <w:p>
-            <w:pPr>
-              <w:rPr>
-                <w:sz w:val="24"/>
-                <w:szCs w:val="24"/>
-              </w:rPr>
-            </w:pPr>
-          </w:p>
-        </w:tc>
-        <w:tc>
-          <w:tcPr>
-            <w:tcW w:w="0" w:type="auto"/>
-            <w:shd w:val="clear" w:color="auto" w:fill="FFFFFF" w:themeFill="background1"/>
-          </w:tcPr>
-          <w:p>
-            <w:pPr>
-              <w:rPr>
-                <w:sz w:val="24"/>
-                <w:szCs w:val="24"/>
-              </w:rPr>
-            </w:pPr>
-          </w:p>
-        </w:tc>
-        <w:tc>
-          <w:tcPr>
-            <w:tcW w:w="0" w:type="auto"/>
-            <w:shd w:val="clear" w:color="auto" w:fill="FF0000"/>
-          </w:tcPr>
-          <w:p>
-            <w:pPr>
-              <w:rPr>
-                <w:sz w:val="24"/>
-                <w:szCs w:val="24"/>
-              </w:rPr>
-            </w:pPr>
-          </w:p>
-        </w:tc>
-      </w:tr>
-    </w:tbl>
-    <w:p>
-      <w:pPr>
-        <w:ind w:left="360"/>
-        <w:rPr>
-          <w:sz w:val="24"/>
-          <w:szCs w:val="24"/>
-        </w:rPr>
-      </w:pPr>
-    </w:p>
-    <w:p>
-      <w:pPr>
-        <w:ind w:left="360"/>
-        <w:rPr>
-          <w:sz w:val="24"/>
-          <w:szCs w:val="24"/>
-        </w:rPr>
-      </w:pPr>
-      <w:r>
-        <w:rPr>
-          <w:noProof/>
-          <w:sz w:val="24"/>
-          <w:szCs w:val="24"/>
-        </w:rPr>
-        <w:drawing>
-          <wp:inline distT="0" distB="0" distL="0" distR="0" wp14:anchorId="4C4665D4" wp14:editId="43BD63A3">
-            <wp:extent cx="1400810" cy="175895"/>
-            <wp:effectExtent l="0" t="0" r="8890" b="0"/>
-            <wp:docPr id="10" name="Picture 10"/>
-            <wp:cNvGraphicFramePr>
-              <a:graphicFrameLocks xmlns:a="http://schemas.openxmlformats.org/drawingml/2006/main" noChangeAspect="1"/>
-            </wp:cNvGraphicFramePr>
-            <a:graphic xmlns:a="http://schemas.openxmlformats.org/drawingml/2006/main">
-              <a:graphicData uri="http://schemas.openxmlformats.org/drawingml/2006/picture">
-                <pic:pic xmlns:pic="http://schemas.openxmlformats.org/drawingml/2006/picture">
-                  <pic:nvPicPr>
-                    <pic:cNvPr id="0" name="Picture 6"/>
-                    <pic:cNvPicPr>
-                      <a:picLocks noChangeAspect="1" noChangeArrowheads="1"/>
-                    </pic:cNvPicPr>
-                  </pic:nvPicPr>
-                  <pic:blipFill>
-                    <a:blip r:embed="rId6">
-                      <a:extLst>
-                        <a:ext uri="{28A0092B-C50C-407E-A947-70E740481C1C}">
-                          <a14:useLocalDpi xmlns:a14="http://schemas.microsoft.com/office/drawing/2010/main" val="0"/>
-                        </a:ext>
-                      </a:extLst>
-                    </a:blip>
-                    <a:srcRect/>
-                    <a:stretch>
-                      <a:fillRect/>
-                    </a:stretch>
-                  </pic:blipFill>
-                  <pic:spPr bwMode="auto">
-                    <a:xfrm>
-                      <a:off x="0" y="0"/>
-                      <a:ext cx="1400810" cy="175895"/>
-                    </a:xfrm>
-                    <a:prstGeom prst="rect">
-                      <a:avLst/>
-                    </a:prstGeom>
-                    <a:noFill/>
-                    <a:ln>
-                      <a:noFill/>
-                    </a:ln>
-                  </pic:spPr>
-                </pic:pic>
-              </a:graphicData>
-            </a:graphic>
-          </wp:inline>
-        </w:drawing>
-      </w:r>
-      <w:r>
-        <w:rPr>
-          <w:sz w:val="24"/>
-          <w:szCs w:val="24"/>
-        </w:rPr>
-        <w:t xml:space="preserve"> </w:t>
-      </w:r>
-      <w:r>
-        <w:rPr>
-          <w:sz w:val="24"/>
-          <w:szCs w:val="24"/>
-          <w:lang w:val="uk-UA"/>
-        </w:rPr>
-        <w:t>і</w:t>
-      </w:r>
-      <w:r>
-        <w:rPr>
-          <w:sz w:val="24"/>
-          <w:szCs w:val="24"/>
-        </w:rPr>
-        <w:t xml:space="preserve"> </w:t>
-      </w:r>
-      <w:r>
-        <w:rPr>
-          <w:noProof/>
-          <w:sz w:val="24"/>
-          <w:szCs w:val="24"/>
-        </w:rPr>
-        <w:drawing>
-          <wp:inline distT="0" distB="0" distL="0" distR="0" wp14:anchorId="7E97F927" wp14:editId="273E49A0">
-            <wp:extent cx="1377315" cy="181610"/>
-            <wp:effectExtent l="0" t="0" r="0" b="8890"/>
-            <wp:docPr id="1" name="Picture 1"/>
-            <wp:cNvGraphicFramePr>
-              <a:graphicFrameLocks xmlns:a="http://schemas.openxmlformats.org/drawingml/2006/main" noChangeAspect="1"/>
-            </wp:cNvGraphicFramePr>
-            <a:graphic xmlns:a="http://schemas.openxmlformats.org/drawingml/2006/main">
-              <a:graphicData uri="http://schemas.openxmlformats.org/drawingml/2006/picture">
-                <pic:pic xmlns:pic="http://schemas.openxmlformats.org/drawingml/2006/picture">
-                  <pic:nvPicPr>
-                    <pic:cNvPr id="0" name="Picture 7"/>
-                    <pic:cNvPicPr>
-                      <a:picLocks noChangeAspect="1" noChangeArrowheads="1"/>
-                    </pic:cNvPicPr>
-                  </pic:nvPicPr>
-                  <pic:blipFill>
-                    <a:blip r:embed="rId7">
-                      <a:extLst>
-                        <a:ext uri="{28A0092B-C50C-407E-A947-70E740481C1C}">
-                          <a14:useLocalDpi xmlns:a14="http://schemas.microsoft.com/office/drawing/2010/main" val="0"/>
-                        </a:ext>
-                      </a:extLst>
-                    </a:blip>
-                    <a:srcRect/>
-                    <a:stretch>
-                      <a:fillRect/>
-                    </a:stretch>
-                  </pic:blipFill>
-                  <pic:spPr bwMode="auto">
-                    <a:xfrm>
-                      <a:off x="0" y="0"/>
-                      <a:ext cx="1377315" cy="181610"/>
-                    </a:xfrm>
-                    <a:prstGeom prst="rect">
-                      <a:avLst/>
-                    </a:prstGeom>
-                    <a:noFill/>
-                    <a:ln>
-                      <a:noFill/>
-                    </a:ln>
-                  </pic:spPr>
-                </pic:pic>
-              </a:graphicData>
-            </a:graphic>
-          </wp:inline>
-        </w:drawing>
-      </w:r>
-      <w:r>
-        <w:rPr>
-          <w:sz w:val="24"/>
-          <w:szCs w:val="24"/>
-        </w:rPr>
-        <w:t xml:space="preserve"> реал</w:t>
-      </w:r>
-      <w:r>
-        <w:rPr>
-          <w:sz w:val="24"/>
-          <w:szCs w:val="24"/>
-          <w:lang w:val="uk-UA"/>
-        </w:rPr>
-        <w:t>і</w:t>
-      </w:r>
-      <w:r>
-        <w:rPr>
-          <w:sz w:val="24"/>
-          <w:szCs w:val="24"/>
-        </w:rPr>
-        <w:t>зуют</w:t>
-      </w:r>
-      <w:r>
-        <w:rPr>
-          <w:sz w:val="24"/>
-          <w:szCs w:val="24"/>
-          <w:lang w:val="uk-UA"/>
-        </w:rPr>
-        <w:t>ь</w:t>
-      </w:r>
-      <w:r>
-        <w:rPr>
-          <w:sz w:val="24"/>
-          <w:szCs w:val="24"/>
-        </w:rPr>
-        <w:t>ся так</w:t>
-      </w:r>
-      <w:r>
-        <w:rPr>
-          <w:sz w:val="24"/>
-          <w:szCs w:val="24"/>
-          <w:lang w:val="uk-UA"/>
-        </w:rPr>
-        <w:t xml:space="preserve">им </w:t>
-      </w:r>
-      <w:r>
-        <w:rPr>
-          <w:sz w:val="24"/>
-          <w:szCs w:val="24"/>
-        </w:rPr>
-        <w:t>же</w:t>
-      </w:r>
-      <w:r>
-        <w:rPr>
-          <w:sz w:val="24"/>
-          <w:szCs w:val="24"/>
-          <w:lang w:val="uk-UA"/>
-        </w:rPr>
-        <w:t xml:space="preserve"> чином</w:t>
-      </w:r>
-      <w:r>
-        <w:rPr>
-          <w:sz w:val="24"/>
-          <w:szCs w:val="24"/>
-        </w:rPr>
-        <w:t xml:space="preserve">, </w:t>
-      </w:r>
-      <w:r>
-        <w:rPr>
-          <w:sz w:val="24"/>
-          <w:szCs w:val="24"/>
-          <w:lang w:val="uk-UA"/>
-        </w:rPr>
-        <w:t>я</w:t>
-      </w:r>
-      <w:r>
-        <w:rPr>
-          <w:sz w:val="24"/>
-          <w:szCs w:val="24"/>
-        </w:rPr>
-        <w:t>к</w:t>
-      </w:r>
-      <w:r>
-        <w:rPr>
-          <w:sz w:val="24"/>
-          <w:szCs w:val="24"/>
-          <w:lang w:val="uk-UA"/>
-        </w:rPr>
-        <w:t xml:space="preserve"> і</w:t>
-      </w:r>
-      <w:r>
-        <w:rPr>
-          <w:sz w:val="24"/>
-          <w:szCs w:val="24"/>
-        </w:rPr>
-        <w:t xml:space="preserve"> при </w:t>
-      </w:r>
-      <w:r>
-        <w:rPr>
-          <w:b/>
-          <w:bCs/>
-          <w:sz w:val="24"/>
-          <w:szCs w:val="24"/>
-          <w:lang w:val="en-US"/>
-        </w:rPr>
-        <w:t>N</w:t>
-      </w:r>
-      <w:r>
-        <w:rPr>
-          <w:b/>
-          <w:bCs/>
-          <w:sz w:val="24"/>
-          <w:szCs w:val="24"/>
-        </w:rPr>
-        <w:t xml:space="preserve"> = 128</w:t>
-      </w:r>
-      <w:r>
-        <w:rPr>
-          <w:b/>
-          <w:bCs/>
-          <w:sz w:val="24"/>
-          <w:szCs w:val="24"/>
-        </w:rPr>
-        <w:t xml:space="preserve"> </w:t>
-      </w:r>
-      <w:r>
-        <w:rPr>
-          <w:b/>
-          <w:bCs/>
-          <w:sz w:val="24"/>
-          <w:szCs w:val="24"/>
-          <w:lang w:val="uk-UA"/>
-        </w:rPr>
-        <w:t>або</w:t>
-      </w:r>
-      <w:r>
-        <w:rPr>
-          <w:b/>
-          <w:bCs/>
-          <w:sz w:val="24"/>
-          <w:szCs w:val="24"/>
-        </w:rPr>
-        <w:t xml:space="preserve"> 256</w:t>
-      </w:r>
-    </w:p>
     <w:p>
       <w:pPr>
         <w:rPr>

--- a/RSB_GUI/Comment/Comment.docx
+++ b/RSB_GUI/Comment/Comment.docx
@@ -5,10 +5,6 @@
     <w:p>
       <w:pPr>
         <w:pStyle w:val="ListParagraph"/>
-        <w:numPr>
-          <w:ilvl w:val="0"/>
-          <w:numId w:val="1"/>
-        </w:numPr>
         <w:rPr>
           <w:rFonts w:ascii="Times New Roman" w:hAnsi="Times New Roman"/>
           <w:sz w:val="28"/>
@@ -21,93 +17,17 @@
           <w:sz w:val="28"/>
           <w:lang w:val="uk-UA"/>
         </w:rPr>
-        <w:t>Клавішею розмір ключа встановлюється кількість біт ключа перетворення</w:t>
-      </w:r>
-      <w:r>
-        <w:rPr>
-          <w:rFonts w:ascii="Times New Roman" w:hAnsi="Times New Roman"/>
-          <w:sz w:val="28"/>
-          <w:lang w:val="uk-UA"/>
-        </w:rPr>
-        <w:t>.</w:t>
-      </w:r>
-    </w:p>
-    <w:p>
-      <w:pPr>
-        <w:pStyle w:val="ListParagraph"/>
-        <w:numPr>
-          <w:ilvl w:val="0"/>
-          <w:numId w:val="1"/>
-        </w:numPr>
-        <w:rPr>
-          <w:rFonts w:ascii="Times New Roman" w:hAnsi="Times New Roman"/>
-          <w:sz w:val="28"/>
-          <w:lang w:val="ru-RU"/>
-        </w:rPr>
-      </w:pPr>
-      <w:r>
-        <w:rPr>
-          <w:rFonts w:ascii="Times New Roman" w:hAnsi="Times New Roman"/>
-          <w:sz w:val="28"/>
-          <w:lang w:val="uk-UA"/>
-        </w:rPr>
-        <w:t>Клавіша Поновити генерує новий ключ хаданого розміру</w:t>
-      </w:r>
-    </w:p>
-    <w:p>
-      <w:pPr>
-        <w:pStyle w:val="ListParagraph"/>
-        <w:numPr>
-          <w:ilvl w:val="0"/>
-          <w:numId w:val="1"/>
-        </w:numPr>
-        <w:rPr>
-          <w:rFonts w:ascii="Times New Roman" w:hAnsi="Times New Roman"/>
-          <w:sz w:val="28"/>
-          <w:lang w:val="ru-RU"/>
-        </w:rPr>
-      </w:pPr>
-      <w:r>
-        <w:rPr>
-          <w:rFonts w:ascii="Times New Roman" w:hAnsi="Times New Roman"/>
-          <w:sz w:val="28"/>
-          <w:lang w:val="uk-UA"/>
-        </w:rPr>
-        <w:t>Клавіши Зберегти та Завантажити створені для збереження та завантаження з файловох системи відповідно</w:t>
-      </w:r>
-    </w:p>
-    <w:p>
-      <w:pPr>
-        <w:pStyle w:val="ListParagraph"/>
-        <w:numPr>
-          <w:ilvl w:val="0"/>
-          <w:numId w:val="1"/>
-        </w:numPr>
-        <w:rPr>
-          <w:rFonts w:ascii="Times New Roman" w:hAnsi="Times New Roman"/>
-          <w:sz w:val="28"/>
-          <w:lang w:val="ru-RU"/>
-        </w:rPr>
-      </w:pPr>
-      <w:r>
-        <w:rPr>
-          <w:rFonts w:ascii="Times New Roman" w:hAnsi="Times New Roman"/>
-          <w:sz w:val="28"/>
-          <w:lang w:val="uk-UA"/>
-        </w:rPr>
         <w:t xml:space="preserve">Кнопки </w:t>
       </w:r>
       <w:r>
         <w:rPr>
-          <w:rFonts w:ascii="Times New Roman" w:hAnsi="Times New Roman"/>
-          <w:sz w:val="28"/>
-          <w:lang w:val="uk-UA"/>
+          <w:noProof/>
         </w:rPr>
         <w:drawing>
-          <wp:inline distT="0" distB="0" distL="0" distR="0" wp14:anchorId="7F85BDFC" wp14:editId="48D66721">
-            <wp:extent cx="1162212" cy="190527"/>
-            <wp:effectExtent l="0" t="0" r="0" b="0"/>
-            <wp:docPr id="1" name="Picture 1"/>
+          <wp:inline distT="0" distB="0" distL="0" distR="0" wp14:anchorId="68A1CABE" wp14:editId="21EBCEB7">
+            <wp:extent cx="1097280" cy="213360"/>
+            <wp:effectExtent l="0" t="0" r="7620" b="0"/>
+            <wp:docPr id="2" name="Picture 2"/>
             <wp:cNvGraphicFramePr>
               <a:graphicFrameLocks xmlns:a="http://schemas.openxmlformats.org/drawingml/2006/main" noChangeAspect="1"/>
             </wp:cNvGraphicFramePr>
@@ -115,23 +35,36 @@
               <a:graphicData uri="http://schemas.openxmlformats.org/drawingml/2006/picture">
                 <pic:pic xmlns:pic="http://schemas.openxmlformats.org/drawingml/2006/picture">
                   <pic:nvPicPr>
-                    <pic:cNvPr id="1" name=""/>
-                    <pic:cNvPicPr/>
+                    <pic:cNvPr id="2" name="Picture 2"/>
+                    <pic:cNvPicPr>
+                      <a:picLocks noChangeAspect="1"/>
+                    </pic:cNvPicPr>
                   </pic:nvPicPr>
                   <pic:blipFill>
-                    <a:blip r:embed="rId5"/>
+                    <a:blip r:embed="rId5">
+                      <a:extLst>
+                        <a:ext uri="{28A0092B-C50C-407E-A947-70E740481C1C}">
+                          <a14:useLocalDpi xmlns:a14="http://schemas.microsoft.com/office/drawing/2010/main" val="0"/>
+                        </a:ext>
+                      </a:extLst>
+                    </a:blip>
+                    <a:srcRect/>
                     <a:stretch>
                       <a:fillRect/>
                     </a:stretch>
                   </pic:blipFill>
-                  <pic:spPr>
+                  <pic:spPr bwMode="auto">
                     <a:xfrm>
                       <a:off x="0" y="0"/>
-                      <a:ext cx="1162212" cy="190527"/>
+                      <a:ext cx="1097280" cy="213360"/>
                     </a:xfrm>
                     <a:prstGeom prst="rect">
                       <a:avLst/>
                     </a:prstGeom>
+                    <a:noFill/>
+                    <a:ln>
+                      <a:noFill/>
+                    </a:ln>
                   </pic:spPr>
                 </pic:pic>
               </a:graphicData>
@@ -145,7 +78,16 @@
           <w:sz w:val="28"/>
           <w:lang w:val="uk-UA"/>
         </w:rPr>
-        <w:t xml:space="preserve"> встановлюють кількість біт схеми Грея</w:t>
+        <w:t xml:space="preserve"> </w:t>
+      </w:r>
+      <w:r>
+        <w:rPr>
+          <w:rFonts w:ascii="Times New Roman" w:hAnsi="Times New Roman"/>
+          <w:sz w:val="28"/>
+          <w:szCs w:val="24"/>
+          <w:lang w:val="uk-UA"/>
+        </w:rPr>
+        <w:t>встановлюють розмір шини перетворення Грея</w:t>
       </w:r>
     </w:p>
     <w:p>
@@ -220,22 +162,24 @@
     <w:p>
       <w:pPr>
         <w:pStyle w:val="ListParagraph"/>
-        <w:rPr>
-          <w:rFonts w:ascii="Times New Roman" w:hAnsi="Times New Roman"/>
-          <w:sz w:val="28"/>
-          <w:lang w:val="uk-UA"/>
-        </w:rPr>
-      </w:pPr>
-      <w:r>
-        <w:rPr>
-          <w:rFonts w:ascii="Times New Roman" w:hAnsi="Times New Roman"/>
+        <w:jc w:val="center"/>
+        <w:rPr>
+          <w:rFonts w:ascii="Times New Roman" w:hAnsi="Times New Roman"/>
+          <w:sz w:val="28"/>
+          <w:lang w:val="uk-UA"/>
+        </w:rPr>
+      </w:pPr>
+      <w:r>
+        <w:rPr>
+          <w:rFonts w:ascii="Times New Roman" w:hAnsi="Times New Roman"/>
+          <w:noProof/>
           <w:sz w:val="28"/>
           <w:lang w:val="uk-UA"/>
         </w:rPr>
         <w:drawing>
-          <wp:inline distT="0" distB="0" distL="0" distR="0" wp14:anchorId="03A57F99" wp14:editId="7F1CC5B4">
-            <wp:extent cx="4544059" cy="1686160"/>
-            <wp:effectExtent l="0" t="0" r="9525" b="9525"/>
+          <wp:inline distT="0" distB="0" distL="0" distR="0" wp14:anchorId="03A57F99" wp14:editId="366DEE50">
+            <wp:extent cx="4286732" cy="1590675"/>
+            <wp:effectExtent l="0" t="0" r="0" b="0"/>
             <wp:docPr id="5" name="Picture 5"/>
             <wp:cNvGraphicFramePr>
               <a:graphicFrameLocks xmlns:a="http://schemas.openxmlformats.org/drawingml/2006/main" noChangeAspect="1"/>
@@ -256,7 +200,7 @@
                   <pic:spPr>
                     <a:xfrm>
                       <a:off x="0" y="0"/>
-                      <a:ext cx="4544059" cy="1686160"/>
+                      <a:ext cx="4304365" cy="1597218"/>
                     </a:xfrm>
                     <a:prstGeom prst="rect">
                       <a:avLst/>
@@ -290,6 +234,7 @@
     <w:p>
       <w:pPr>
         <w:pStyle w:val="ListParagraph"/>
+        <w:jc w:val="center"/>
         <w:rPr>
           <w:rFonts w:ascii="Times New Roman" w:hAnsi="Times New Roman"/>
           <w:sz w:val="28"/>
@@ -304,9 +249,9 @@
           <w:lang w:val="uk-UA"/>
         </w:rPr>
         <w:drawing>
-          <wp:inline distT="0" distB="0" distL="0" distR="0" wp14:anchorId="5B10DC8D" wp14:editId="537F4F35">
-            <wp:extent cx="4657725" cy="1590675"/>
-            <wp:effectExtent l="0" t="0" r="9525" b="9525"/>
+          <wp:inline distT="0" distB="0" distL="0" distR="0" wp14:anchorId="5B10DC8D" wp14:editId="0C31B2CB">
+            <wp:extent cx="4381500" cy="1496340"/>
+            <wp:effectExtent l="0" t="0" r="0" b="8890"/>
             <wp:docPr id="8" name="Picture 8"/>
             <wp:cNvGraphicFramePr>
               <a:graphicFrameLocks xmlns:a="http://schemas.openxmlformats.org/drawingml/2006/main" noChangeAspect="1"/>
@@ -336,7 +281,7 @@
                   <pic:spPr bwMode="auto">
                     <a:xfrm>
                       <a:off x="0" y="0"/>
-                      <a:ext cx="4657725" cy="1590675"/>
+                      <a:ext cx="4393680" cy="1500500"/>
                     </a:xfrm>
                     <a:prstGeom prst="rect">
                       <a:avLst/>
@@ -397,22 +342,24 @@
     <w:p>
       <w:pPr>
         <w:pStyle w:val="ListParagraph"/>
-        <w:rPr>
-          <w:rFonts w:ascii="Times New Roman" w:hAnsi="Times New Roman"/>
-          <w:sz w:val="28"/>
-          <w:lang w:val="uk-UA"/>
-        </w:rPr>
-      </w:pPr>
-      <w:r>
-        <w:rPr>
-          <w:rFonts w:ascii="Times New Roman" w:hAnsi="Times New Roman"/>
+        <w:jc w:val="center"/>
+        <w:rPr>
+          <w:rFonts w:ascii="Times New Roman" w:hAnsi="Times New Roman"/>
+          <w:sz w:val="28"/>
+          <w:lang w:val="uk-UA"/>
+        </w:rPr>
+      </w:pPr>
+      <w:r>
+        <w:rPr>
+          <w:rFonts w:ascii="Times New Roman" w:hAnsi="Times New Roman"/>
+          <w:noProof/>
           <w:sz w:val="28"/>
           <w:lang w:val="uk-UA"/>
         </w:rPr>
         <w:drawing>
-          <wp:inline distT="0" distB="0" distL="0" distR="0" wp14:anchorId="502B652A" wp14:editId="2BD4D5B9">
-            <wp:extent cx="4715533" cy="1867161"/>
-            <wp:effectExtent l="0" t="0" r="0" b="0"/>
+          <wp:inline distT="0" distB="0" distL="0" distR="0" wp14:anchorId="502B652A" wp14:editId="0C53A914">
+            <wp:extent cx="4552950" cy="1802785"/>
+            <wp:effectExtent l="0" t="0" r="0" b="6985"/>
             <wp:docPr id="9" name="Picture 9"/>
             <wp:cNvGraphicFramePr>
               <a:graphicFrameLocks xmlns:a="http://schemas.openxmlformats.org/drawingml/2006/main" noChangeAspect="1"/>
@@ -433,7 +380,7 @@
                   <pic:spPr>
                     <a:xfrm>
                       <a:off x="0" y="0"/>
-                      <a:ext cx="4715533" cy="1867161"/>
+                      <a:ext cx="4559337" cy="1805314"/>
                     </a:xfrm>
                     <a:prstGeom prst="rect">
                       <a:avLst/>
@@ -467,23 +414,24 @@
     <w:p>
       <w:pPr>
         <w:pStyle w:val="ListParagraph"/>
-        <w:rPr>
-          <w:rFonts w:ascii="Times New Roman" w:hAnsi="Times New Roman"/>
-          <w:sz w:val="28"/>
-          <w:lang w:val="uk-UA"/>
-        </w:rPr>
-      </w:pPr>
-      <w:r>
-        <w:rPr>
-          <w:rFonts w:ascii="Times New Roman" w:hAnsi="Times New Roman"/>
-          <w:sz w:val="28"/>
-          <w:lang w:val="uk-UA"/>
-        </w:rPr>
-        <w:lastRenderedPageBreak/>
+        <w:jc w:val="center"/>
+        <w:rPr>
+          <w:rFonts w:ascii="Times New Roman" w:hAnsi="Times New Roman"/>
+          <w:sz w:val="28"/>
+          <w:lang w:val="uk-UA"/>
+        </w:rPr>
+      </w:pPr>
+      <w:r>
+        <w:rPr>
+          <w:rFonts w:ascii="Times New Roman" w:hAnsi="Times New Roman"/>
+          <w:noProof/>
+          <w:sz w:val="28"/>
+          <w:lang w:val="uk-UA"/>
+        </w:rPr>
         <w:drawing>
-          <wp:inline distT="0" distB="0" distL="0" distR="0" wp14:anchorId="21C304B6" wp14:editId="5198899E">
-            <wp:extent cx="4277322" cy="1629002"/>
-            <wp:effectExtent l="0" t="0" r="9525" b="9525"/>
+          <wp:inline distT="0" distB="0" distL="0" distR="0" wp14:anchorId="21C304B6" wp14:editId="121E75FB">
+            <wp:extent cx="4126666" cy="1571625"/>
+            <wp:effectExtent l="0" t="0" r="7620" b="0"/>
             <wp:docPr id="10" name="Picture 10"/>
             <wp:cNvGraphicFramePr>
               <a:graphicFrameLocks xmlns:a="http://schemas.openxmlformats.org/drawingml/2006/main" noChangeAspect="1"/>
@@ -504,7 +452,7 @@
                   <pic:spPr>
                     <a:xfrm>
                       <a:off x="0" y="0"/>
-                      <a:ext cx="4277322" cy="1629002"/>
+                      <a:ext cx="4140903" cy="1577047"/>
                     </a:xfrm>
                     <a:prstGeom prst="rect">
                       <a:avLst/>
@@ -747,6 +695,7 @@
     <w:lsdException w:name="HTML Sample" w:semiHidden="1" w:unhideWhenUsed="1"/>
     <w:lsdException w:name="HTML Typewriter" w:semiHidden="1" w:unhideWhenUsed="1"/>
     <w:lsdException w:name="HTML Variable" w:semiHidden="1" w:unhideWhenUsed="1"/>
+    <w:lsdException w:name="Normal Table" w:semiHidden="1" w:unhideWhenUsed="1"/>
     <w:lsdException w:name="annotation subject" w:semiHidden="1" w:unhideWhenUsed="1"/>
     <w:lsdException w:name="No List" w:semiHidden="1" w:unhideWhenUsed="1"/>
     <w:lsdException w:name="Outline List 1" w:semiHidden="1" w:unhideWhenUsed="1"/>
@@ -793,8 +742,10 @@
     <w:lsdException w:name="Table Subtle 2" w:semiHidden="1" w:unhideWhenUsed="1"/>
     <w:lsdException w:name="Table Web 1" w:semiHidden="1" w:unhideWhenUsed="1"/>
     <w:lsdException w:name="Table Web 2" w:semiHidden="1" w:unhideWhenUsed="1"/>
+    <w:lsdException w:name="Table Web 3" w:semiHidden="1" w:unhideWhenUsed="1"/>
     <w:lsdException w:name="Balloon Text" w:semiHidden="1" w:unhideWhenUsed="1"/>
     <w:lsdException w:name="Table Grid" w:uiPriority="39"/>
+    <w:lsdException w:name="Table Theme" w:semiHidden="1" w:unhideWhenUsed="1"/>
     <w:lsdException w:name="Placeholder Text" w:semiHidden="1"/>
     <w:lsdException w:name="No Spacing" w:uiPriority="1" w:qFormat="1"/>
     <w:lsdException w:name="Light Shading" w:uiPriority="60"/>
